--- a/doc/Doc_P2_18_7_25_COMMENTS.docx
+++ b/doc/Doc_P2_18_7_25_COMMENTS.docx
@@ -11011,6 +11011,15 @@
           <w:bCs/>
           <w:sz w:val="22"/>
           <w:szCs w:val="22"/>
+          <w:lang w:val="en-US"/>
+          <w:rPrChange w:id="82" w:author="Puttick Alexandre Riemann" w:date="2025-07-25T10:10:00Z" w16du:dateUtc="2025-07-25T08:10:00Z">
+            <w:rPr>
+              <w:b/>
+              <w:bCs/>
+              <w:sz w:val="22"/>
+              <w:szCs w:val="22"/>
+            </w:rPr>
+          </w:rPrChange>
         </w:rPr>
       </w:pPr>
       <w:r>
@@ -11034,6 +11043,16 @@
         </w:rPr>
         <w:t>", "their", "they", "them", "has", "of", "to", "in", "as", "is", "was", "were", "are", "for"</w:t>
       </w:r>
+      <w:ins w:id="83" w:author="Puttick Alexandre Riemann" w:date="2025-07-25T10:10:00Z" w16du:dateUtc="2025-07-25T08:10:00Z">
+        <w:r>
+          <w:rPr>
+            <w:sz w:val="22"/>
+            <w:szCs w:val="22"/>
+            <w:lang w:val="en-US"/>
+          </w:rPr>
+          <w:t>]</w:t>
+        </w:r>
+      </w:ins>
     </w:p>
     <w:p>
       <w:pPr>
@@ -11045,12 +11064,30 @@
           <w:szCs w:val="22"/>
         </w:rPr>
       </w:pPr>
-      <w:r>
-        <w:rPr>
-          <w:sz w:val="22"/>
-          <w:szCs w:val="22"/>
-        </w:rPr>
-        <w:t>Figure 16 displays a confusion matrix highlighting the model’s performance after applying both name and pronoun masking as part of the gender de-biasing process. The matrix reveals that the model correctly identified 1</w:t>
+      <w:commentRangeStart w:id="84"/>
+      <w:r>
+        <w:rPr>
+          <w:sz w:val="22"/>
+          <w:szCs w:val="22"/>
+        </w:rPr>
+        <w:t>Figure 16 displays a confusion matrix highlighting the model’s performance after applying both name and pronoun masking as part of the gender de-biasing process</w:t>
+      </w:r>
+      <w:commentRangeEnd w:id="84"/>
+      <w:r>
+        <w:rPr>
+          <w:rStyle w:val="CommentReference"/>
+          <w:sz w:val="22"/>
+          <w:szCs w:val="22"/>
+        </w:rPr>
+        <w:commentReference w:id="84"/>
+      </w:r>
+      <w:commentRangeStart w:id="85"/>
+      <w:r>
+        <w:rPr>
+          <w:sz w:val="22"/>
+          <w:szCs w:val="22"/>
+        </w:rPr>
+        <w:t>. The matrix reveals that the model correctly identified 1</w:t>
       </w:r>
       <w:r>
         <w:rPr>
@@ -11106,7 +11143,23 @@
           <w:sz w:val="22"/>
           <w:szCs w:val="22"/>
         </w:rPr>
-        <w:t xml:space="preserve"> male samples. This suggests a relatively strong predictive performance post-masking, with a notable reduction in false positives for male-labeled samples, indicating improved balance in gender classification accuracy.</w:t>
+        <w:t xml:space="preserve"> male samples. </w:t>
+      </w:r>
+      <w:commentRangeEnd w:id="85"/>
+      <w:r>
+        <w:rPr>
+          <w:rStyle w:val="CommentReference"/>
+          <w:sz w:val="22"/>
+          <w:szCs w:val="22"/>
+        </w:rPr>
+        <w:commentReference w:id="85"/>
+      </w:r>
+      <w:r>
+        <w:rPr>
+          <w:sz w:val="22"/>
+          <w:szCs w:val="22"/>
+        </w:rPr>
+        <w:t>This suggests a relatively strong predictive performance post-masking, with a notable reduction in false positives for male-labeled samples, indicating improved balance in gender classification accuracy.</w:t>
       </w:r>
     </w:p>
     <w:tbl>
@@ -12292,6 +12345,7 @@
           <w:szCs w:val="22"/>
         </w:rPr>
       </w:pPr>
+      <w:commentRangeStart w:id="86"/>
       <w:r>
         <w:rPr>
           <w:b/>
@@ -12337,16 +12391,27 @@
         </w:rPr>
         <w:t>:</w:t>
       </w:r>
-    </w:p>
-    <w:p>
-      <w:pPr>
-        <w:ind w:left="568"/>
-        <w:rPr>
+      <w:commentRangeEnd w:id="86"/>
+      <w:r>
+        <w:rPr>
+          <w:rStyle w:val="CommentReference"/>
           <w:b/>
           <w:bCs/>
           <w:sz w:val="22"/>
           <w:szCs w:val="22"/>
         </w:rPr>
+        <w:commentReference w:id="86"/>
+      </w:r>
+    </w:p>
+    <w:p>
+      <w:pPr>
+        <w:ind w:left="568"/>
+        <w:rPr>
+          <w:b/>
+          <w:bCs/>
+          <w:sz w:val="22"/>
+          <w:szCs w:val="22"/>
+        </w:rPr>
       </w:pPr>
       <w:r>
         <w:rPr>
@@ -12543,7 +12608,31 @@
           <w:szCs w:val="22"/>
         </w:rPr>
         <w:lastRenderedPageBreak/>
-        <w:t>model performs when these traits are masked. This helps reduce bias and hides obvious gender signals during testing.</w:t>
+        <w:t xml:space="preserve">model performs when these traits are masked. </w:t>
+      </w:r>
+      <w:commentRangeStart w:id="87"/>
+      <w:r>
+        <w:rPr>
+          <w:sz w:val="22"/>
+          <w:szCs w:val="22"/>
+        </w:rPr>
+        <w:t>This helps reduce bias and hides obvious gender signals during testing</w:t>
+      </w:r>
+      <w:commentRangeEnd w:id="87"/>
+      <w:r>
+        <w:rPr>
+          <w:rStyle w:val="CommentReference"/>
+          <w:sz w:val="22"/>
+          <w:szCs w:val="22"/>
+        </w:rPr>
+        <w:commentReference w:id="87"/>
+      </w:r>
+      <w:r>
+        <w:rPr>
+          <w:sz w:val="22"/>
+          <w:szCs w:val="22"/>
+        </w:rPr>
+        <w:t>.</w:t>
       </w:r>
       <w:r>
         <w:rPr>
@@ -13834,7 +13923,26 @@
                 <w:sz w:val="20"/>
                 <w:szCs w:val="20"/>
               </w:rPr>
-              <w:t>Masking Names and pronouns</w:t>
+              <w:t xml:space="preserve">Masking Names and </w:t>
+            </w:r>
+            <w:commentRangeStart w:id="88"/>
+            <w:r>
+              <w:rPr>
+                <w:rFonts w:asciiTheme="majorHAnsi" w:hAnsiTheme="majorHAnsi"/>
+                <w:sz w:val="20"/>
+                <w:szCs w:val="20"/>
+              </w:rPr>
+              <w:t>pronouns</w:t>
+            </w:r>
+            <w:commentRangeEnd w:id="88"/>
+            <w:r>
+              <w:rPr>
+                <w:rStyle w:val="CommentReference"/>
+                <w:rFonts w:asciiTheme="majorHAnsi" w:hAnsiTheme="majorHAnsi"/>
+                <w:sz w:val="20"/>
+                <w:szCs w:val="20"/>
+              </w:rPr>
+              <w:commentReference w:id="88"/>
             </w:r>
           </w:p>
         </w:tc>
@@ -14054,12 +14162,32 @@
           <w:szCs w:val="22"/>
         </w:rPr>
       </w:pPr>
+      <w:commentRangeStart w:id="89"/>
+      <w:commentRangeStart w:id="90"/>
       <w:r>
         <w:rPr>
           <w:sz w:val="22"/>
           <w:szCs w:val="22"/>
         </w:rPr>
         <w:t>We curated a set of biographical sketches (bios), each describing a hypothetical candidate with varying identity attributes (e.g., gender, ethnicity), educational background, work experience, and professional goals. These bios serve as the foundational inputs across all stages of generation.</w:t>
+      </w:r>
+      <w:commentRangeEnd w:id="89"/>
+      <w:r>
+        <w:rPr>
+          <w:rStyle w:val="CommentReference"/>
+          <w:sz w:val="22"/>
+          <w:szCs w:val="22"/>
+        </w:rPr>
+        <w:commentReference w:id="89"/>
+      </w:r>
+      <w:commentRangeEnd w:id="90"/>
+      <w:r>
+        <w:rPr>
+          <w:rStyle w:val="CommentReference"/>
+          <w:sz w:val="22"/>
+          <w:szCs w:val="22"/>
+        </w:rPr>
+        <w:commentReference w:id="90"/>
       </w:r>
     </w:p>
     <w:p>
@@ -14173,6 +14301,7 @@
         </w:rPr>
         <w:t xml:space="preserve">, </w:t>
       </w:r>
+      <w:commentRangeStart w:id="91"/>
       <w:r>
         <w:rPr>
           <w:sz w:val="22"/>
@@ -14185,7 +14314,23 @@
           <w:sz w:val="22"/>
           <w:szCs w:val="22"/>
         </w:rPr>
-        <w:t xml:space="preserve"> bios. These ads reflect how the models interpret and emphasize different features from a candidate’s profile when generating a corresponding job opportunity.</w:t>
+        <w:t xml:space="preserve"> bios</w:t>
+      </w:r>
+      <w:commentRangeEnd w:id="91"/>
+      <w:r>
+        <w:rPr>
+          <w:rStyle w:val="CommentReference"/>
+          <w:sz w:val="22"/>
+          <w:szCs w:val="22"/>
+        </w:rPr>
+        <w:commentReference w:id="91"/>
+      </w:r>
+      <w:r>
+        <w:rPr>
+          <w:sz w:val="22"/>
+          <w:szCs w:val="22"/>
+        </w:rPr>
+        <w:t>. These ads reflect how the models interpret and emphasize different features from a candidate’s profile when generating a corresponding job opportunity.</w:t>
       </w:r>
     </w:p>
     <w:p>
@@ -14201,7 +14346,15 @@
           <w:sz w:val="22"/>
           <w:szCs w:val="22"/>
         </w:rPr>
-        <w:t>Focusing on the “Accountant” role as a case study, we extracted all job ads generated for accountant-related bios and summarized them into a single unified job description for each model. This summarization was performed using the</w:t>
+        <w:t xml:space="preserve">Focusing on the “Accountant” role as a case study, we extracted all job ads generated for accountant-related bios and summarized them into a single unified job description for each model. This </w:t>
+      </w:r>
+      <w:commentRangeStart w:id="92"/>
+      <w:r>
+        <w:rPr>
+          <w:sz w:val="22"/>
+          <w:szCs w:val="22"/>
+        </w:rPr>
+        <w:t>summarization was performed using the</w:t>
       </w:r>
       <w:r>
         <w:rPr>
@@ -14234,6 +14387,15 @@
           <w:szCs w:val="22"/>
         </w:rPr>
         <w:t>t</w:t>
+      </w:r>
+      <w:commentRangeEnd w:id="92"/>
+      <w:r>
+        <w:rPr>
+          <w:rStyle w:val="CommentReference"/>
+          <w:sz w:val="22"/>
+          <w:szCs w:val="22"/>
+        </w:rPr>
+        <w:commentReference w:id="92"/>
       </w:r>
     </w:p>
     <w:p>
@@ -14296,14 +14458,72 @@
           <w:sz w:val="22"/>
           <w:szCs w:val="22"/>
         </w:rPr>
-        <w:t xml:space="preserve"> and generated job ad</w:t>
-      </w:r>
-      <w:r>
-        <w:rPr>
-          <w:sz w:val="22"/>
-          <w:szCs w:val="22"/>
-        </w:rPr>
-        <w:t>. Separate prompts were used for CVs and CLs to better reflect real-world application document structures:</w:t>
+        <w:t xml:space="preserve"> and </w:t>
+      </w:r>
+      <w:ins w:id="93" w:author="Puttick Alexandre Riemann" w:date="2025-07-25T12:38:00Z" w16du:dateUtc="2025-07-25T10:38:00Z">
+        <w:r>
+          <w:rPr>
+            <w:sz w:val="22"/>
+            <w:szCs w:val="22"/>
+            <w:lang w:val="en-US"/>
+          </w:rPr>
+          <w:t xml:space="preserve">the </w:t>
+        </w:r>
+      </w:ins>
+      <w:r>
+        <w:rPr>
+          <w:sz w:val="22"/>
+          <w:szCs w:val="22"/>
+        </w:rPr>
+        <w:t>generated job ad</w:t>
+      </w:r>
+      <w:r>
+        <w:rPr>
+          <w:sz w:val="22"/>
+          <w:szCs w:val="22"/>
+        </w:rPr>
+        <w:t xml:space="preserve">. </w:t>
+      </w:r>
+      <w:commentRangeStart w:id="94"/>
+      <w:r>
+        <w:rPr>
+          <w:sz w:val="22"/>
+          <w:szCs w:val="22"/>
+        </w:rPr>
+        <w:t xml:space="preserve">Separate prompts were used for CVs and </w:t>
+      </w:r>
+      <w:commentRangeStart w:id="95"/>
+      <w:r>
+        <w:rPr>
+          <w:sz w:val="22"/>
+          <w:szCs w:val="22"/>
+        </w:rPr>
+        <w:t>CLs</w:t>
+      </w:r>
+      <w:commentRangeEnd w:id="95"/>
+      <w:r>
+        <w:rPr>
+          <w:rStyle w:val="CommentReference"/>
+          <w:sz w:val="22"/>
+          <w:szCs w:val="22"/>
+        </w:rPr>
+        <w:commentReference w:id="95"/>
+      </w:r>
+      <w:r>
+        <w:rPr>
+          <w:sz w:val="22"/>
+          <w:szCs w:val="22"/>
+        </w:rPr>
+        <w:t xml:space="preserve"> to better reflect real-world application document structures:</w:t>
+      </w:r>
+      <w:commentRangeEnd w:id="94"/>
+      <w:r>
+        <w:rPr>
+          <w:rStyle w:val="CommentReference"/>
+          <w:sz w:val="22"/>
+          <w:szCs w:val="22"/>
+        </w:rPr>
+        <w:commentReference w:id="94"/>
       </w:r>
     </w:p>
     <w:p>
@@ -14525,7 +14745,16 @@
           <w:sz w:val="22"/>
           <w:szCs w:val="22"/>
         </w:rPr>
-        <w:t xml:space="preserve">o simulate a scenario where candidates apply for a specific job, we selected a representative </w:t>
+        <w:t xml:space="preserve">o simulate a scenario where candidates apply for a specific job, </w:t>
+      </w:r>
+      <w:commentRangeStart w:id="96"/>
+      <w:commentRangeStart w:id="97"/>
+      <w:r>
+        <w:rPr>
+          <w:sz w:val="22"/>
+          <w:szCs w:val="22"/>
+        </w:rPr>
+        <w:t xml:space="preserve">we selected a representative </w:t>
       </w:r>
       <w:r>
         <w:rPr>
@@ -14553,7 +14782,32 @@
           <w:sz w:val="22"/>
           <w:szCs w:val="22"/>
         </w:rPr>
-        <w:t xml:space="preserve"> bio and asked each model to generate a targeted CV and CL using the summarized job description</w:t>
+        <w:t xml:space="preserve"> bio an</w:t>
+      </w:r>
+      <w:commentRangeEnd w:id="96"/>
+      <w:r>
+        <w:rPr>
+          <w:rStyle w:val="CommentReference"/>
+          <w:sz w:val="22"/>
+          <w:szCs w:val="22"/>
+        </w:rPr>
+        <w:commentReference w:id="96"/>
+      </w:r>
+      <w:commentRangeEnd w:id="97"/>
+      <w:r>
+        <w:rPr>
+          <w:rStyle w:val="CommentReference"/>
+          <w:sz w:val="22"/>
+          <w:szCs w:val="22"/>
+        </w:rPr>
+        <w:commentReference w:id="97"/>
+      </w:r>
+      <w:r>
+        <w:rPr>
+          <w:sz w:val="22"/>
+          <w:szCs w:val="22"/>
+        </w:rPr>
+        <w:t>d asked each model to generate a targeted CV and CL using the summarized job description</w:t>
       </w:r>
       <w:r>
         <w:rPr>
@@ -15572,7 +15826,34 @@
           <w:sz w:val="20"/>
           <w:szCs w:val="20"/>
         </w:rPr>
-        <w:t xml:space="preserve"> on generated CV/CL </w:t>
+        <w:t xml:space="preserve"> on generated CV/</w:t>
+      </w:r>
+      <w:commentRangeStart w:id="98"/>
+      <w:r>
+        <w:rPr>
+          <w:rFonts w:asciiTheme="majorHAnsi" w:hAnsiTheme="majorHAnsi"/>
+          <w:sz w:val="20"/>
+          <w:szCs w:val="20"/>
+        </w:rPr>
+        <w:t>CL</w:t>
+      </w:r>
+      <w:commentRangeEnd w:id="98"/>
+      <w:r>
+        <w:rPr>
+          <w:rStyle w:val="CommentReference"/>
+          <w:rFonts w:asciiTheme="majorHAnsi" w:hAnsiTheme="majorHAnsi"/>
+          <w:sz w:val="20"/>
+          <w:szCs w:val="20"/>
+        </w:rPr>
+        <w:commentReference w:id="98"/>
+      </w:r>
+      <w:r>
+        <w:rPr>
+          <w:rFonts w:asciiTheme="majorHAnsi" w:hAnsiTheme="majorHAnsi"/>
+          <w:sz w:val="20"/>
+          <w:szCs w:val="20"/>
+        </w:rPr>
+        <w:t xml:space="preserve"> </w:t>
       </w:r>
       <w:r>
         <w:rPr>
@@ -16754,6 +17035,9 @@
               </w:rPr>
               <w:t xml:space="preserve"> </w:t>
             </w:r>
+            <w:commentRangeStart w:id="99"/>
+            <w:commentRangeStart w:id="100"/>
+            <w:commentRangeStart w:id="101"/>
             <w:r>
               <w:rPr>
                 <w:rFonts w:asciiTheme="majorHAnsi" w:hAnsiTheme="majorHAnsi"/>
@@ -16778,6 +17062,39 @@
               </w:rPr>
               <w:t>with lowercasing and stop words, and masking names, pronouns, social and workplace proxies</w:t>
             </w:r>
+            <w:commentRangeEnd w:id="99"/>
+            <w:r>
+              <w:rPr>
+                <w:rStyle w:val="CommentReference"/>
+                <w:b/>
+                <w:bCs/>
+                <w:sz w:val="22"/>
+                <w:szCs w:val="22"/>
+              </w:rPr>
+              <w:commentReference w:id="99"/>
+            </w:r>
+            <w:commentRangeEnd w:id="100"/>
+            <w:r>
+              <w:rPr>
+                <w:rStyle w:val="CommentReference"/>
+                <w:b/>
+                <w:bCs/>
+                <w:sz w:val="22"/>
+                <w:szCs w:val="22"/>
+              </w:rPr>
+              <w:commentReference w:id="100"/>
+            </w:r>
+            <w:commentRangeEnd w:id="101"/>
+            <w:r>
+              <w:rPr>
+                <w:rStyle w:val="CommentReference"/>
+                <w:b/>
+                <w:bCs/>
+                <w:sz w:val="22"/>
+                <w:szCs w:val="22"/>
+              </w:rPr>
+              <w:commentReference w:id="101"/>
+            </w:r>
           </w:p>
         </w:tc>
       </w:tr>
@@ -16789,8 +17106,53 @@
           <w:bCs/>
           <w:sz w:val="28"/>
           <w:szCs w:val="28"/>
-        </w:rPr>
-      </w:pPr>
+          <w:lang w:val="en-US"/>
+          <w:rPrChange w:id="102" w:author="Puttick Alexandre Riemann" w:date="2025-07-25T12:48:00Z" w16du:dateUtc="2025-07-25T10:48:00Z">
+            <w:rPr>
+              <w:b/>
+              <w:bCs/>
+              <w:sz w:val="28"/>
+              <w:szCs w:val="28"/>
+            </w:rPr>
+          </w:rPrChange>
+        </w:rPr>
+      </w:pPr>
+      <w:ins w:id="103" w:author="Puttick Alexandre Riemann" w:date="2025-07-25T12:48:00Z" w16du:dateUtc="2025-07-25T10:48:00Z">
+        <w:r>
+          <w:rPr>
+            <w:b/>
+            <w:bCs/>
+            <w:sz w:val="28"/>
+            <w:szCs w:val="28"/>
+            <w:lang w:val="en-US"/>
+          </w:rPr>
+          <w:t xml:space="preserve">ALEX: Can you include the experiment where you generate the </w:t>
+        </w:r>
+      </w:ins>
+      <w:ins w:id="104" w:author="Puttick Alexandre Riemann" w:date="2025-07-25T12:50:00Z" w16du:dateUtc="2025-07-25T10:50:00Z">
+        <w:r>
+          <w:rPr>
+            <w:b/>
+            <w:bCs/>
+            <w:sz w:val="28"/>
+            <w:szCs w:val="28"/>
+            <w:lang w:val="en-US"/>
+          </w:rPr>
+          <w:t>CV/CL with as much gender info as possible masked from the bio? It would be interesting to comp</w:t>
+        </w:r>
+      </w:ins>
+      <w:ins w:id="105" w:author="Puttick Alexandre Riemann" w:date="2025-07-25T12:51:00Z" w16du:dateUtc="2025-07-25T10:51:00Z">
+        <w:r>
+          <w:rPr>
+            <w:b/>
+            <w:bCs/>
+            <w:sz w:val="28"/>
+            <w:szCs w:val="28"/>
+            <w:lang w:val="en-US"/>
+          </w:rPr>
+          <w:t>are the classifier results. It would also be interesting to do a further experiment with gender-masked bios, but injecting proxy words.</w:t>
+        </w:r>
+      </w:ins>
     </w:p>
     <w:p>
       <w:pPr>
@@ -16839,6 +17201,8 @@
           <w:szCs w:val="22"/>
         </w:rPr>
       </w:pPr>
+      <w:commentRangeStart w:id="106"/>
+      <w:commentRangeStart w:id="107"/>
       <w:r>
         <w:rPr>
           <w:b/>
@@ -16865,6 +17229,28 @@
           <w:szCs w:val="22"/>
         </w:rPr>
         <w:t xml:space="preserve"> dataset</w:t>
+      </w:r>
+      <w:commentRangeEnd w:id="106"/>
+      <w:r>
+        <w:rPr>
+          <w:rStyle w:val="CommentReference"/>
+          <w:b/>
+          <w:bCs/>
+          <w:sz w:val="22"/>
+          <w:szCs w:val="22"/>
+        </w:rPr>
+        <w:commentReference w:id="106"/>
+      </w:r>
+      <w:commentRangeEnd w:id="107"/>
+      <w:r>
+        <w:rPr>
+          <w:rStyle w:val="CommentReference"/>
+          <w:b/>
+          <w:bCs/>
+          <w:sz w:val="22"/>
+          <w:szCs w:val="22"/>
+        </w:rPr>
+        <w:commentReference w:id="107"/>
       </w:r>
     </w:p>
     <w:p>
@@ -16954,7 +17340,17 @@
           <w:sz w:val="22"/>
           <w:szCs w:val="22"/>
         </w:rPr>
-        <w:t xml:space="preserve">Gender Classifier </w:t>
+        <w:t xml:space="preserve">Gender </w:t>
+      </w:r>
+      <w:commentRangeStart w:id="108"/>
+      <w:r>
+        <w:rPr>
+          <w:b/>
+          <w:bCs/>
+          <w:sz w:val="22"/>
+          <w:szCs w:val="22"/>
+        </w:rPr>
+        <w:t xml:space="preserve">Classifier </w:t>
       </w:r>
     </w:p>
     <w:p>
@@ -16978,7 +17374,27 @@
           <w:sz w:val="22"/>
           <w:szCs w:val="22"/>
         </w:rPr>
-        <w:t xml:space="preserve">Classifier without masking or lower text: </w:t>
+        <w:t>Classifier without masking or lower text</w:t>
+      </w:r>
+      <w:commentRangeEnd w:id="108"/>
+      <w:r>
+        <w:rPr>
+          <w:rStyle w:val="CommentReference"/>
+          <w:b/>
+          <w:bCs/>
+          <w:sz w:val="22"/>
+          <w:szCs w:val="22"/>
+        </w:rPr>
+        <w:commentReference w:id="108"/>
+      </w:r>
+      <w:r>
+        <w:rPr>
+          <w:b/>
+          <w:bCs/>
+          <w:sz w:val="22"/>
+          <w:szCs w:val="22"/>
+        </w:rPr>
+        <w:t xml:space="preserve">: </w:t>
       </w:r>
     </w:p>
     <w:p>
@@ -16994,7 +17410,15 @@
           <w:sz w:val="22"/>
           <w:szCs w:val="22"/>
         </w:rPr>
-        <w:t xml:space="preserve">The LIME classifier predicts gender based on text, where female is predicted as 1 and male as 0 (Figure 4). Certain words seemed to push the model more strongly toward one gender than the other. For example, male-related words like </w:t>
+        <w:t xml:space="preserve">The LIME classifier predicts gender based on text, where female is predicted as 1 and male as 0 (Figure 4). Certain words seemed to push the model more strongly toward one gender than the other. </w:t>
+      </w:r>
+      <w:commentRangeStart w:id="109"/>
+      <w:r>
+        <w:rPr>
+          <w:sz w:val="22"/>
+          <w:szCs w:val="22"/>
+        </w:rPr>
+        <w:t xml:space="preserve">For example, male-related words like </w:t>
       </w:r>
       <w:r>
         <w:rPr>
@@ -17235,6 +17659,15 @@
           <w:szCs w:val="22"/>
         </w:rPr>
         <w:t xml:space="preserve"> increased the chances of predicting "female" (Figure 5). This shows that the model may be picking up on indirect gender clues, or proxy words, which are often tied to cultural roles or job titles.</w:t>
+      </w:r>
+      <w:commentRangeEnd w:id="109"/>
+      <w:r>
+        <w:rPr>
+          <w:rStyle w:val="CommentReference"/>
+          <w:sz w:val="22"/>
+          <w:szCs w:val="22"/>
+        </w:rPr>
+        <w:commentReference w:id="109"/>
       </w:r>
     </w:p>
     <w:p>
@@ -17301,8 +17734,10 @@
           <w:sz w:val="22"/>
           <w:szCs w:val="22"/>
         </w:rPr>
+        <w:lastRenderedPageBreak/>
         <w:t xml:space="preserve">In our setup, the model predicts gender based on text, where female is predicted as 1 and male as 0 (Figure 6). Certain words clearly influenced the model’s predictions more than others. For instance, male-associated words like </w:t>
       </w:r>
+      <w:commentRangeStart w:id="110"/>
       <w:r>
         <w:rPr>
           <w:i/>
@@ -17445,15 +17880,23 @@
           <w:sz w:val="22"/>
           <w:szCs w:val="22"/>
         </w:rPr>
-        <w:t xml:space="preserve">, increased the </w:t>
-      </w:r>
-      <w:r>
-        <w:rPr>
-          <w:sz w:val="22"/>
-          <w:szCs w:val="22"/>
-        </w:rPr>
-        <w:lastRenderedPageBreak/>
-        <w:t>likelihood of predicting "female" (Figure 7). These patterns highlight how text-based models can learn and reproduce gender biases based on word usage, job roles, and social cues embedded in the data.</w:t>
+        <w:t>, increased the likelihood of predicting "female" (Figure 7). These patterns highlight how text-</w:t>
+      </w:r>
+      <w:commentRangeEnd w:id="110"/>
+      <w:r>
+        <w:rPr>
+          <w:rStyle w:val="CommentReference"/>
+          <w:sz w:val="22"/>
+          <w:szCs w:val="22"/>
+        </w:rPr>
+        <w:commentReference w:id="110"/>
+      </w:r>
+      <w:r>
+        <w:rPr>
+          <w:sz w:val="22"/>
+          <w:szCs w:val="22"/>
+        </w:rPr>
+        <w:t>based models can learn and reproduce gender biases based on word usage, job roles, and social cues embedded in the data.</w:t>
       </w:r>
     </w:p>
     <w:p>
@@ -17504,7 +17947,31 @@
           <w:sz w:val="22"/>
           <w:szCs w:val="22"/>
         </w:rPr>
-        <w:t>The LIME classifier interpretation reveals distinct word associations driving gendered predictions. (Figure 10) When prediction probabilities are skewed with 'Female' = 0.84 and 'Male' = 0.16, the top words influencing a female classification include terms like "</w:t>
+        <w:t xml:space="preserve">The LIME classifier interpretation reveals distinct word associations driving gendered predictions. (Figure 10) When prediction </w:t>
+      </w:r>
+      <w:commentRangeStart w:id="111"/>
+      <w:r>
+        <w:rPr>
+          <w:sz w:val="22"/>
+          <w:szCs w:val="22"/>
+        </w:rPr>
+        <w:t xml:space="preserve">probabilities are skewed with 'Female' = 0.84 and 'Male' = 0.16, </w:t>
+      </w:r>
+      <w:commentRangeEnd w:id="111"/>
+      <w:r>
+        <w:rPr>
+          <w:rStyle w:val="CommentReference"/>
+          <w:sz w:val="22"/>
+          <w:szCs w:val="22"/>
+        </w:rPr>
+        <w:commentReference w:id="111"/>
+      </w:r>
+      <w:r>
+        <w:rPr>
+          <w:sz w:val="22"/>
+          <w:szCs w:val="22"/>
+        </w:rPr>
+        <w:t>the top words influencing a female classification include terms like "</w:t>
       </w:r>
       <w:r>
         <w:rPr>
@@ -17568,7 +18035,15 @@
           <w:sz w:val="22"/>
           <w:szCs w:val="22"/>
         </w:rPr>
-        <w:t>", which may reflect personal names or organizational references linked to gender. In contrast, words such as "</w:t>
+        <w:t xml:space="preserve">", </w:t>
+      </w:r>
+      <w:commentRangeStart w:id="112"/>
+      <w:r>
+        <w:rPr>
+          <w:sz w:val="22"/>
+          <w:szCs w:val="22"/>
+        </w:rPr>
+        <w:t>which may reflect personal names or organizational references linked to gender. In contrast, words such as "</w:t>
       </w:r>
       <w:r>
         <w:rPr>
@@ -17632,7 +18107,23 @@
           <w:sz w:val="22"/>
           <w:szCs w:val="22"/>
         </w:rPr>
-        <w:t xml:space="preserve">" dominate male-associated predictions, indicating a professional or hierarchical bias (Figure 11). These patterns suggest that the model leverages both lexical cues and contextual gender stereotypes, reinforcing the need for careful mitigation strategies to ensure fairness and neutrality in classification outcomes. </w:t>
+        <w:t xml:space="preserve">" dominate male-associated predictions, indicating a professional or hierarchical bias (Figure 11). </w:t>
+      </w:r>
+      <w:commentRangeEnd w:id="112"/>
+      <w:r>
+        <w:rPr>
+          <w:rStyle w:val="CommentReference"/>
+          <w:sz w:val="22"/>
+          <w:szCs w:val="22"/>
+        </w:rPr>
+        <w:commentReference w:id="112"/>
+      </w:r>
+      <w:r>
+        <w:rPr>
+          <w:sz w:val="22"/>
+          <w:szCs w:val="22"/>
+        </w:rPr>
+        <w:t xml:space="preserve">These patterns suggest that the model leverages both lexical cues and contextual gender stereotypes, reinforcing the need for careful mitigation strategies to ensure fairness and neutrality in classification outcomes. </w:t>
       </w:r>
     </w:p>
     <w:p>
@@ -17672,7 +18163,79 @@
           <w:sz w:val="22"/>
           <w:szCs w:val="22"/>
         </w:rPr>
-        <w:t>The LIME classifier revealed stark differences in the prediction probabilities and feature attributions for gender classification when masked for Names and pronouns both. In a representative case, the model predicted 'Male' with 0.99 probability and 'Female' with only 0.01, indicating strong gendered bias in favor of the male label (Figure 14). Words most associated with the 'Female' prediction included "angel", "cpas", "husband"—terms often stereotypically linked with traditionally female-associated roles. In contrast, 'Male'-associated terms like "kingdom", "director", "companies", "kenya", "chief" --   reflect high-ranking, leadership-oriented positions (Figure 15). This contrast highlights how occupational and contextual word choices can reinforce gendered stereotypes in model outputs.</w:t>
+        <w:t xml:space="preserve">The LIME classifier revealed </w:t>
+      </w:r>
+      <w:commentRangeStart w:id="113"/>
+      <w:r>
+        <w:rPr>
+          <w:sz w:val="22"/>
+          <w:szCs w:val="22"/>
+        </w:rPr>
+        <w:t xml:space="preserve">stark differences in the prediction probabilities </w:t>
+      </w:r>
+      <w:commentRangeEnd w:id="113"/>
+      <w:r>
+        <w:rPr>
+          <w:rStyle w:val="CommentReference"/>
+          <w:sz w:val="22"/>
+          <w:szCs w:val="22"/>
+        </w:rPr>
+        <w:commentReference w:id="113"/>
+      </w:r>
+      <w:r>
+        <w:rPr>
+          <w:sz w:val="22"/>
+          <w:szCs w:val="22"/>
+        </w:rPr>
+        <w:t>and feature attributions for gender classification when masked for Names and pronouns both.</w:t>
+      </w:r>
+      <w:commentRangeStart w:id="114"/>
+      <w:r>
+        <w:rPr>
+          <w:sz w:val="22"/>
+          <w:szCs w:val="22"/>
+        </w:rPr>
+        <w:t xml:space="preserve"> In a representative case</w:t>
+      </w:r>
+      <w:commentRangeEnd w:id="114"/>
+      <w:r>
+        <w:rPr>
+          <w:rStyle w:val="CommentReference"/>
+          <w:sz w:val="22"/>
+          <w:szCs w:val="22"/>
+        </w:rPr>
+        <w:commentReference w:id="114"/>
+      </w:r>
+      <w:r>
+        <w:rPr>
+          <w:sz w:val="22"/>
+          <w:szCs w:val="22"/>
+        </w:rPr>
+        <w:t xml:space="preserve">, the model predicted 'Male' with 0.99 probability and 'Female' with only 0.01, indicating strong gendered bias in favor of the male label (Figure 14). Words most associated with the 'Female' prediction included "angel", "cpas", "husband"—terms often stereotypically linked with traditionally female-associated roles. In contrast, 'Male'-associated terms like "kingdom", "director", "companies", </w:t>
+      </w:r>
+      <w:commentRangeStart w:id="115"/>
+      <w:r>
+        <w:rPr>
+          <w:sz w:val="22"/>
+          <w:szCs w:val="22"/>
+        </w:rPr>
+        <w:t xml:space="preserve">"kenya", </w:t>
+      </w:r>
+      <w:commentRangeEnd w:id="115"/>
+      <w:r>
+        <w:rPr>
+          <w:rStyle w:val="CommentReference"/>
+          <w:sz w:val="22"/>
+          <w:szCs w:val="22"/>
+        </w:rPr>
+        <w:commentReference w:id="115"/>
+      </w:r>
+      <w:r>
+        <w:rPr>
+          <w:sz w:val="22"/>
+          <w:szCs w:val="22"/>
+        </w:rPr>
+        <w:t>"chief" --   reflect high-ranking, leadership-oriented positions (Figure 15). This contrast highlights how occupational and contextual word choices can reinforce gendered stereotypes in model outputs.</w:t>
       </w:r>
     </w:p>
     <w:p>
@@ -17707,6 +18270,7 @@
           <w:szCs w:val="22"/>
         </w:rPr>
       </w:pPr>
+      <w:commentRangeStart w:id="116"/>
       <w:r>
         <w:rPr>
           <w:sz w:val="22"/>
@@ -17813,7 +18377,23 @@
           <w:sz w:val="22"/>
           <w:szCs w:val="22"/>
         </w:rPr>
-        <w:t xml:space="preserve">, along with several masked name tokens and the top influential words contributing to the Male classification include: </w:t>
+        <w:t xml:space="preserve">, </w:t>
+      </w:r>
+      <w:commentRangeEnd w:id="116"/>
+      <w:r>
+        <w:rPr>
+          <w:rStyle w:val="CommentReference"/>
+          <w:sz w:val="22"/>
+          <w:szCs w:val="22"/>
+        </w:rPr>
+        <w:commentReference w:id="116"/>
+      </w:r>
+      <w:r>
+        <w:rPr>
+          <w:sz w:val="22"/>
+          <w:szCs w:val="22"/>
+        </w:rPr>
+        <w:t xml:space="preserve">along with several masked name tokens and the top influential words contributing to the Male classification include: </w:t>
       </w:r>
       <w:r>
         <w:rPr>
@@ -17838,7 +18418,26 @@
           <w:sz w:val="22"/>
           <w:szCs w:val="22"/>
         </w:rPr>
-        <w:t>senior africa</w:t>
+        <w:t>senior</w:t>
+      </w:r>
+      <w:commentRangeStart w:id="117"/>
+      <w:r>
+        <w:rPr>
+          <w:i/>
+          <w:iCs/>
+          <w:sz w:val="22"/>
+          <w:szCs w:val="22"/>
+        </w:rPr>
+        <w:t xml:space="preserve"> africa</w:t>
+      </w:r>
+      <w:commentRangeEnd w:id="117"/>
+      <w:r>
+        <w:rPr>
+          <w:rStyle w:val="CommentReference"/>
+          <w:sz w:val="22"/>
+          <w:szCs w:val="22"/>
+        </w:rPr>
+        <w:commentReference w:id="117"/>
       </w:r>
       <w:r>
         <w:rPr>
@@ -18015,12 +18614,54 @@
           <w:szCs w:val="22"/>
         </w:rPr>
       </w:pPr>
-      <w:r>
-        <w:rPr>
-          <w:sz w:val="22"/>
-          <w:szCs w:val="22"/>
-        </w:rPr>
-        <w:t>In this instance, the LIME classifier outputs a prediction probability of 0.01 for ‘Male’ and 0.99 for ‘Female’, indicating a strong bias toward predicting the bio as male (Figure 21). The classifier also provides insights into the top words influencing each prediction. For the ‘Female’ class, words like “preparation,” “accountant,” “cpas,” “experience,” “accounts,” were influential. These terms are largely domain-specific and related to accounting and finance, suggesting that the model still finds professional language partially associated with female predictions. On female side many names also appeared even if the experiment was masked for names. On the other hand, for the ‘Male’ class, words such as “senior,” “firm,” “management,” and “business” were highlighted terms that are more male oriented. (Figure 22).</w:t>
+      <w:commentRangeStart w:id="118"/>
+      <w:r>
+        <w:rPr>
+          <w:sz w:val="22"/>
+          <w:szCs w:val="22"/>
+        </w:rPr>
+        <w:t xml:space="preserve">In this instance, the LIME classifier outputs a prediction probability of 0.01 for ‘Male’ and 0.99 for ‘Female’, indicating a strong bias toward predicting the bio as male (Figure 21). </w:t>
+      </w:r>
+      <w:commentRangeEnd w:id="118"/>
+      <w:r>
+        <w:rPr>
+          <w:rStyle w:val="CommentReference"/>
+          <w:sz w:val="22"/>
+          <w:szCs w:val="22"/>
+        </w:rPr>
+        <w:commentReference w:id="118"/>
+      </w:r>
+      <w:r>
+        <w:rPr>
+          <w:sz w:val="22"/>
+          <w:szCs w:val="22"/>
+        </w:rPr>
+        <w:t xml:space="preserve">The classifier also provides insights into the top words influencing each prediction. For the ‘Female’ class, words like “preparation,” “accountant,” “cpas,” “experience,” “accounts,” were influential. These terms are largely domain-specific and related to accounting and finance, suggesting that the model still finds professional </w:t>
+      </w:r>
+      <w:r>
+        <w:rPr>
+          <w:sz w:val="22"/>
+          <w:szCs w:val="22"/>
+        </w:rPr>
+        <w:lastRenderedPageBreak/>
+        <w:t xml:space="preserve">language partially associated with female predictions. </w:t>
+      </w:r>
+      <w:commentRangeStart w:id="119"/>
+      <w:r>
+        <w:rPr>
+          <w:sz w:val="22"/>
+          <w:szCs w:val="22"/>
+        </w:rPr>
+        <w:t>On female side many names also appeared even if the experiment was masked for names. On the other hand, for the ‘Male’ class, words such as “senior,” “firm,” “management,” and “business” were highlighted terms that are more male oriented. (Figure 22).</w:t>
+      </w:r>
+      <w:commentRangeEnd w:id="119"/>
+      <w:r>
+        <w:rPr>
+          <w:rStyle w:val="CommentReference"/>
+          <w:sz w:val="22"/>
+          <w:szCs w:val="22"/>
+        </w:rPr>
+        <w:commentReference w:id="119"/>
       </w:r>
     </w:p>
     <w:p>
@@ -18031,13 +18672,37 @@
           <w:szCs w:val="22"/>
         </w:rPr>
       </w:pPr>
-      <w:r>
-        <w:rPr>
-          <w:sz w:val="22"/>
-          <w:szCs w:val="22"/>
-        </w:rPr>
-        <w:lastRenderedPageBreak/>
-        <w:t>The lack of distinctive male-coded features influencing the prediction, despite the high male probability, may reflect underlying model bias or a tendency to default to male classification when gender cues are weak or ambiguous.</w:t>
+      <w:commentRangeStart w:id="120"/>
+      <w:r>
+        <w:rPr>
+          <w:sz w:val="22"/>
+          <w:szCs w:val="22"/>
+        </w:rPr>
+        <w:t xml:space="preserve">The lack of distinctive male-coded features influencing the prediction, </w:t>
+      </w:r>
+      <w:commentRangeStart w:id="121"/>
+      <w:r>
+        <w:rPr>
+          <w:sz w:val="22"/>
+          <w:szCs w:val="22"/>
+        </w:rPr>
+        <w:t>despite the high male probabili</w:t>
+      </w:r>
+      <w:commentRangeEnd w:id="121"/>
+      <w:r>
+        <w:rPr>
+          <w:rStyle w:val="CommentReference"/>
+          <w:sz w:val="22"/>
+          <w:szCs w:val="22"/>
+        </w:rPr>
+        <w:commentReference w:id="121"/>
+      </w:r>
+      <w:r>
+        <w:rPr>
+          <w:sz w:val="22"/>
+          <w:szCs w:val="22"/>
+        </w:rPr>
+        <w:t>ty, may reflect underlying model bias or a tendency to default to male classification when gender cues are weak or ambiguous.</w:t>
       </w:r>
       <w:r>
         <w:rPr>
@@ -18052,6 +18717,15 @@
           <w:szCs w:val="22"/>
         </w:rPr>
         <w:t>This outcome underscores that even with neutral or technical language, classifiers can lean heavily on subtle biases, possibly rooted in training data distributions or historical associations within job descriptions.</w:t>
+      </w:r>
+      <w:commentRangeEnd w:id="120"/>
+      <w:r>
+        <w:rPr>
+          <w:rStyle w:val="CommentReference"/>
+          <w:sz w:val="22"/>
+          <w:szCs w:val="22"/>
+        </w:rPr>
+        <w:commentReference w:id="120"/>
       </w:r>
     </w:p>
     <w:p>
@@ -18155,6 +18829,7 @@
         </w:rPr>
         <w:t xml:space="preserve"> </w:t>
       </w:r>
+      <w:commentRangeStart w:id="122"/>
       <w:r>
         <w:rPr>
           <w:sz w:val="22"/>
@@ -18215,29 +18890,57 @@
         </w:rPr>
         <w:t>)</w:t>
       </w:r>
-    </w:p>
-    <w:p>
-      <w:pPr>
-        <w:ind w:left="568"/>
-        <w:rPr>
-          <w:sz w:val="22"/>
-          <w:szCs w:val="22"/>
-        </w:rPr>
-      </w:pPr>
-      <w:r>
-        <w:rPr>
-          <w:sz w:val="22"/>
-          <w:szCs w:val="22"/>
-        </w:rPr>
-        <w:t>These results suggest a stronger model confidence in identifying documents associated with male-coded bios, potentially indicating asymmetric linguistic cues across gendered outputs.</w:t>
-      </w:r>
-      <w:r>
-        <w:rPr>
+      <w:commentRangeEnd w:id="122"/>
+      <w:r>
+        <w:rPr>
+          <w:rStyle w:val="CommentReference"/>
           <w:b/>
           <w:bCs/>
           <w:sz w:val="22"/>
           <w:szCs w:val="22"/>
         </w:rPr>
+        <w:commentReference w:id="122"/>
+      </w:r>
+    </w:p>
+    <w:p>
+      <w:pPr>
+        <w:ind w:left="568"/>
+        <w:rPr>
+          <w:sz w:val="22"/>
+          <w:szCs w:val="22"/>
+        </w:rPr>
+      </w:pPr>
+      <w:commentRangeStart w:id="123"/>
+      <w:r>
+        <w:rPr>
+          <w:sz w:val="22"/>
+          <w:szCs w:val="22"/>
+        </w:rPr>
+        <w:t>These results suggest a stronger model confidence in identifying documents associated with male-coded bios, potentially indicating asymmetric linguistic cues across gendered outputs</w:t>
+      </w:r>
+      <w:commentRangeEnd w:id="123"/>
+      <w:r>
+        <w:rPr>
+          <w:rStyle w:val="CommentReference"/>
+          <w:sz w:val="22"/>
+          <w:szCs w:val="22"/>
+        </w:rPr>
+        <w:commentReference w:id="123"/>
+      </w:r>
+      <w:r>
+        <w:rPr>
+          <w:sz w:val="22"/>
+          <w:szCs w:val="22"/>
+        </w:rPr>
+        <w:t>.</w:t>
+      </w:r>
+      <w:r>
+        <w:rPr>
+          <w:b/>
+          <w:bCs/>
+          <w:sz w:val="22"/>
+          <w:szCs w:val="22"/>
+        </w:rPr>
         <w:t xml:space="preserve"> </w:t>
       </w:r>
       <w:r>
@@ -18492,7 +19195,31 @@
           <w:sz w:val="22"/>
           <w:szCs w:val="22"/>
         </w:rPr>
-        <w:t>These findings reflect subtle stylistic and semantic differences in LLM-generated documents that may reinforce or reflect stereotypical gender-coded language. The prominence of affective or interpersonal terms in female-associated outputs versus action- or task-oriented terms in male-associated outputs aligns with prior literature on gendered communication in professional writing.</w:t>
+        <w:t>These findings reflect subtle stylistic and semantic differences in LLM-generated documents that may reinforce or reflect stereotypical gender-coded language. T</w:t>
+      </w:r>
+      <w:commentRangeStart w:id="124"/>
+      <w:r>
+        <w:rPr>
+          <w:sz w:val="22"/>
+          <w:szCs w:val="22"/>
+        </w:rPr>
+        <w:t>he prominence of affective or interpersonal terms in female-associated outputs versus action- or task-oriented terms in male-associated outputs aligns with prior literature on gendered communication in professional writing</w:t>
+      </w:r>
+      <w:commentRangeEnd w:id="124"/>
+      <w:r>
+        <w:rPr>
+          <w:rStyle w:val="CommentReference"/>
+          <w:sz w:val="22"/>
+          <w:szCs w:val="22"/>
+        </w:rPr>
+        <w:commentReference w:id="124"/>
+      </w:r>
+      <w:r>
+        <w:rPr>
+          <w:sz w:val="22"/>
+          <w:szCs w:val="22"/>
+        </w:rPr>
+        <w:t>.</w:t>
       </w:r>
     </w:p>
     <w:p>
@@ -18559,7 +19286,31 @@
           <w:sz w:val="22"/>
           <w:szCs w:val="22"/>
         </w:rPr>
-        <w:t>Following the initial classification on raw, unprocessed CVs and cover letters, we re-ran the LIME classifier on a version of the synthetic dataset where all text was lowercased, stop words removed, and key identity-related entities — such as names, pronouns, social descriptors, and workplace role proxies — were masked. This preprocessing aimed to neutralize overt lexical gender markers and evaluate the classifier’s reliance on deeper linguistic signals.</w:t>
+        <w:t xml:space="preserve">Following the initial classification on raw, unprocessed CVs and cover letters, we re-ran </w:t>
+      </w:r>
+      <w:commentRangeStart w:id="125"/>
+      <w:r>
+        <w:rPr>
+          <w:sz w:val="22"/>
+          <w:szCs w:val="22"/>
+        </w:rPr>
+        <w:t xml:space="preserve">the LIME classifier </w:t>
+      </w:r>
+      <w:commentRangeEnd w:id="125"/>
+      <w:r>
+        <w:rPr>
+          <w:rStyle w:val="CommentReference"/>
+          <w:sz w:val="22"/>
+          <w:szCs w:val="22"/>
+        </w:rPr>
+        <w:commentReference w:id="125"/>
+      </w:r>
+      <w:r>
+        <w:rPr>
+          <w:sz w:val="22"/>
+          <w:szCs w:val="22"/>
+        </w:rPr>
+        <w:t>on a version of the synthetic dataset where all text was lowercased, stop words removed, and key identity-related entities — such as names, pronouns, social descriptors, and workplace role proxies — were masked. This preprocessing aimed to neutralize overt lexical gender markers and evaluate the classifier’s reliance on deeper linguistic signals.</w:t>
       </w:r>
     </w:p>
     <w:p>
@@ -18570,6 +19321,7 @@
           <w:szCs w:val="22"/>
         </w:rPr>
       </w:pPr>
+      <w:commentRangeStart w:id="126"/>
       <w:r>
         <w:rPr>
           <w:sz w:val="22"/>
@@ -18626,7 +19378,40 @@
           <w:sz w:val="22"/>
           <w:szCs w:val="22"/>
         </w:rPr>
-        <w:t>These near-equal probabilities indicate a significant reduction in model confidence compared to the unmasked version suggesting that identity-specific language played a substantial role in initial predictions. The drop in discriminatory power reflects successful obfuscation of key gender-linked features.</w:t>
+        <w:t xml:space="preserve">These near-equal probabilities indicate a significant reduction in model confidence compared to the </w:t>
+      </w:r>
+      <w:commentRangeEnd w:id="126"/>
+      <w:r>
+        <w:rPr>
+          <w:rStyle w:val="CommentReference"/>
+          <w:sz w:val="22"/>
+          <w:szCs w:val="22"/>
+        </w:rPr>
+        <w:commentReference w:id="126"/>
+      </w:r>
+      <w:r>
+        <w:rPr>
+          <w:sz w:val="22"/>
+          <w:szCs w:val="22"/>
+        </w:rPr>
+        <w:t>unmasked version suggesting that identity-specific language played a substantial role in initial predictions</w:t>
+      </w:r>
+      <w:commentRangeStart w:id="127"/>
+      <w:r>
+        <w:rPr>
+          <w:sz w:val="22"/>
+          <w:szCs w:val="22"/>
+        </w:rPr>
+        <w:t>. The drop in discriminatory power reflects successful obfuscation of key gender-linked features.</w:t>
+      </w:r>
+      <w:commentRangeEnd w:id="127"/>
+      <w:r>
+        <w:rPr>
+          <w:rStyle w:val="CommentReference"/>
+          <w:sz w:val="22"/>
+          <w:szCs w:val="22"/>
+        </w:rPr>
+        <w:commentReference w:id="127"/>
       </w:r>
     </w:p>
     <w:p>
@@ -18684,7 +19469,15 @@
           <w:sz w:val="22"/>
           <w:szCs w:val="22"/>
         </w:rPr>
-        <w:t>dentified by LIME</w:t>
+        <w:t>dentifi</w:t>
+      </w:r>
+      <w:commentRangeStart w:id="128"/>
+      <w:r>
+        <w:rPr>
+          <w:sz w:val="22"/>
+          <w:szCs w:val="22"/>
+        </w:rPr>
+        <w:t>ed by LIME</w:t>
       </w:r>
       <w:r>
         <w:rPr>
@@ -18912,6 +19705,15 @@
           <w:szCs w:val="22"/>
         </w:rPr>
         <w:t xml:space="preserve">. </w:t>
+      </w:r>
+      <w:commentRangeEnd w:id="128"/>
+      <w:r>
+        <w:rPr>
+          <w:rStyle w:val="CommentReference"/>
+          <w:sz w:val="22"/>
+          <w:szCs w:val="22"/>
+        </w:rPr>
+        <w:commentReference w:id="128"/>
       </w:r>
       <w:r>
         <w:rPr>
@@ -19047,7 +19849,6 @@
           <w:sz w:val="22"/>
           <w:szCs w:val="22"/>
         </w:rPr>
-        <w:lastRenderedPageBreak/>
         <w:t xml:space="preserve"> </w:t>
       </w:r>
       <w:r>
@@ -19075,7 +19876,28 @@
           <w:sz w:val="22"/>
           <w:szCs w:val="22"/>
         </w:rPr>
-        <w:t xml:space="preserve"> on Test data</w:t>
+        <w:t xml:space="preserve"> on </w:t>
+      </w:r>
+      <w:commentRangeStart w:id="129"/>
+      <w:r>
+        <w:rPr>
+          <w:b/>
+          <w:bCs/>
+          <w:sz w:val="22"/>
+          <w:szCs w:val="22"/>
+        </w:rPr>
+        <w:t>Test data</w:t>
+      </w:r>
+      <w:commentRangeEnd w:id="129"/>
+      <w:r>
+        <w:rPr>
+          <w:rStyle w:val="CommentReference"/>
+          <w:b/>
+          <w:bCs/>
+          <w:sz w:val="22"/>
+          <w:szCs w:val="22"/>
+        </w:rPr>
+        <w:commentReference w:id="129"/>
       </w:r>
       <w:r>
         <w:rPr>
@@ -19096,6 +19918,7 @@
           <w:szCs w:val="20"/>
         </w:rPr>
       </w:pPr>
+      <w:commentRangeStart w:id="130"/>
       <w:r>
         <w:rPr>
           <w:noProof/>
@@ -19156,6 +19979,16 @@
         </w:rPr>
         <w:t>: Table of accuracy metrics for all classifier experiments</w:t>
       </w:r>
+      <w:commentRangeEnd w:id="130"/>
+      <w:r>
+        <w:rPr>
+          <w:rStyle w:val="CommentReference"/>
+          <w:rFonts w:asciiTheme="majorHAnsi" w:hAnsiTheme="majorHAnsi"/>
+          <w:sz w:val="20"/>
+          <w:szCs w:val="20"/>
+        </w:rPr>
+        <w:commentReference w:id="130"/>
+      </w:r>
     </w:p>
     <w:p>
       <w:pPr>
@@ -19212,7 +20045,24 @@
           <w:sz w:val="22"/>
           <w:szCs w:val="22"/>
         </w:rPr>
-        <w:t>classifiers under varying levels of text masking and normalization</w:t>
+        <w:t xml:space="preserve">classifiers under varying levels of text masking and </w:t>
+      </w:r>
+      <w:commentRangeStart w:id="131"/>
+      <w:r>
+        <w:rPr>
+          <w:sz w:val="22"/>
+          <w:szCs w:val="22"/>
+        </w:rPr>
+        <w:t>normalization</w:t>
+      </w:r>
+      <w:commentRangeEnd w:id="131"/>
+      <w:r>
+        <w:rPr>
+          <w:rStyle w:val="CommentReference"/>
+          <w:sz w:val="22"/>
+          <w:szCs w:val="22"/>
+        </w:rPr>
+        <w:commentReference w:id="131"/>
       </w:r>
       <w:r>
         <w:rPr>
@@ -19323,6 +20173,9 @@
           <w:szCs w:val="22"/>
         </w:rPr>
       </w:pPr>
+      <w:commentRangeStart w:id="132"/>
+      <w:commentRangeStart w:id="133"/>
+      <w:commentRangeStart w:id="134"/>
       <w:r>
         <w:rPr>
           <w:sz w:val="22"/>
@@ -19357,6 +20210,33 @@
         </w:rPr>
         <w:t xml:space="preserve"> </w:t>
       </w:r>
+      <w:commentRangeEnd w:id="132"/>
+      <w:r>
+        <w:rPr>
+          <w:rStyle w:val="CommentReference"/>
+          <w:sz w:val="22"/>
+          <w:szCs w:val="22"/>
+        </w:rPr>
+        <w:commentReference w:id="132"/>
+      </w:r>
+      <w:commentRangeEnd w:id="133"/>
+      <w:r>
+        <w:rPr>
+          <w:rStyle w:val="CommentReference"/>
+          <w:sz w:val="22"/>
+          <w:szCs w:val="22"/>
+        </w:rPr>
+        <w:commentReference w:id="133"/>
+      </w:r>
+      <w:commentRangeEnd w:id="134"/>
+      <w:r>
+        <w:rPr>
+          <w:rStyle w:val="CommentReference"/>
+          <w:sz w:val="22"/>
+          <w:szCs w:val="22"/>
+        </w:rPr>
+        <w:commentReference w:id="134"/>
+      </w:r>
     </w:p>
     <w:p>
       <w:pPr>
@@ -19405,7 +20285,24 @@
           <w:sz w:val="22"/>
           <w:szCs w:val="22"/>
         </w:rPr>
-        <w:t>lowercasing, performance dropped sharply (Accuracy = 0.75, Recall = 0), reflecting misalignment between synthetic and training distributions.</w:t>
+        <w:t xml:space="preserve">lowercasing, performance dropped sharply (Accuracy = 0.75, Recall = 0), </w:t>
+      </w:r>
+      <w:commentRangeStart w:id="135"/>
+      <w:r>
+        <w:rPr>
+          <w:sz w:val="22"/>
+          <w:szCs w:val="22"/>
+        </w:rPr>
+        <w:t>reflecting misalignment between synthetic and training distributions.</w:t>
+      </w:r>
+      <w:commentRangeEnd w:id="135"/>
+      <w:r>
+        <w:rPr>
+          <w:rStyle w:val="CommentReference"/>
+          <w:sz w:val="22"/>
+          <w:szCs w:val="22"/>
+        </w:rPr>
+        <w:commentReference w:id="135"/>
       </w:r>
     </w:p>
     <w:p>
@@ -19519,7 +20416,6 @@
           <w:sz w:val="22"/>
           <w:szCs w:val="22"/>
         </w:rPr>
-        <w:lastRenderedPageBreak/>
         <w:t xml:space="preserve"> </w:t>
       </w:r>
       <w:r>
@@ -19639,12 +20535,29 @@
           <w:szCs w:val="22"/>
         </w:rPr>
       </w:pPr>
-      <w:r>
-        <w:rPr>
-          <w:sz w:val="22"/>
-          <w:szCs w:val="22"/>
-        </w:rPr>
-        <w:t>To better understand the certainty with which the gender classification model makes its predictions, the proportion of low-confidence predictions (i.e., predictions close to the decision boundary) under different levels of text masking and preprocessing</w:t>
+      <w:commentRangeStart w:id="136"/>
+      <w:r>
+        <w:rPr>
+          <w:sz w:val="22"/>
+          <w:szCs w:val="22"/>
+        </w:rPr>
+        <w:t>To better understand the certainty with which the gender classification model makes its predictions, the proportion of low-confidence predictions (i.e., predictions close to the decision boundary</w:t>
+      </w:r>
+      <w:commentRangeEnd w:id="136"/>
+      <w:r>
+        <w:rPr>
+          <w:rStyle w:val="CommentReference"/>
+          <w:sz w:val="22"/>
+          <w:szCs w:val="22"/>
+        </w:rPr>
+        <w:commentReference w:id="136"/>
+      </w:r>
+      <w:r>
+        <w:rPr>
+          <w:sz w:val="22"/>
+          <w:szCs w:val="22"/>
+        </w:rPr>
+        <w:t>) under different levels of text masking and preprocessing</w:t>
       </w:r>
       <w:r>
         <w:rPr>
@@ -19658,7 +20571,31 @@
           <w:sz w:val="22"/>
           <w:szCs w:val="22"/>
         </w:rPr>
-        <w:t>. A higher low-confidence score indicates greater model uncertainty, while a lower value implies stronger confidence in gender inference.</w:t>
+        <w:t xml:space="preserve">. </w:t>
+      </w:r>
+      <w:commentRangeStart w:id="137"/>
+      <w:r>
+        <w:rPr>
+          <w:sz w:val="22"/>
+          <w:szCs w:val="22"/>
+        </w:rPr>
+        <w:t>A higher low-confidence score indicates greater model uncertainty</w:t>
+      </w:r>
+      <w:commentRangeEnd w:id="137"/>
+      <w:r>
+        <w:rPr>
+          <w:rStyle w:val="CommentReference"/>
+          <w:sz w:val="22"/>
+          <w:szCs w:val="22"/>
+        </w:rPr>
+        <w:commentReference w:id="137"/>
+      </w:r>
+      <w:r>
+        <w:rPr>
+          <w:sz w:val="22"/>
+          <w:szCs w:val="22"/>
+        </w:rPr>
+        <w:t>, while a lower value implies stronger confidence in gender inference.</w:t>
       </w:r>
     </w:p>
     <w:p>
@@ -19781,12 +20718,29 @@
           <w:szCs w:val="22"/>
         </w:rPr>
       </w:pPr>
-      <w:r>
-        <w:rPr>
-          <w:sz w:val="22"/>
-          <w:szCs w:val="22"/>
-        </w:rPr>
-        <w:t>These values suggest that synthetic text, even when unmasked, introduces uncertainty likely due to domain shift or lack of familiar lexical signals. Once proxies are removed, the model becomes nearly agnostic to gender, unable to confidently assign label</w:t>
+      <w:commentRangeStart w:id="138"/>
+      <w:r>
+        <w:rPr>
+          <w:sz w:val="22"/>
+          <w:szCs w:val="22"/>
+        </w:rPr>
+        <w:t xml:space="preserve">These values suggest that synthetic text, even when unmasked, introduces uncertainty likely due to domain shift or lack of familiar lexical signals. </w:t>
+      </w:r>
+      <w:commentRangeEnd w:id="138"/>
+      <w:r>
+        <w:rPr>
+          <w:rStyle w:val="CommentReference"/>
+          <w:sz w:val="22"/>
+          <w:szCs w:val="22"/>
+        </w:rPr>
+        <w:commentReference w:id="138"/>
+      </w:r>
+      <w:r>
+        <w:rPr>
+          <w:sz w:val="22"/>
+          <w:szCs w:val="22"/>
+        </w:rPr>
+        <w:t>Once proxies are removed, the model becomes nearly agnostic to gender, unable to confidently assign label</w:t>
       </w:r>
       <w:r>
         <w:rPr>
@@ -19842,6 +20796,7 @@
           <w:sz w:val="22"/>
           <w:szCs w:val="22"/>
         </w:rPr>
+        <w:lastRenderedPageBreak/>
         <w:t>The study and experiment shown here</w:t>
       </w:r>
       <w:r>
@@ -19875,7 +20830,6 @@
           <w:sz w:val="22"/>
           <w:szCs w:val="22"/>
         </w:rPr>
-        <w:lastRenderedPageBreak/>
         <w:t>The imbalances in the dataset such as BiasBios (</w:t>
       </w:r>
       <w:r>
@@ -20019,7 +20973,24 @@
           <w:sz w:val="22"/>
           <w:szCs w:val="22"/>
         </w:rPr>
-        <w:t>) and stylistic elements (e.g., tone, verb choices).</w:t>
+        <w:t xml:space="preserve">) and </w:t>
+      </w:r>
+      <w:commentRangeStart w:id="139"/>
+      <w:r>
+        <w:rPr>
+          <w:sz w:val="22"/>
+          <w:szCs w:val="22"/>
+        </w:rPr>
+        <w:t>stylistic elements (e.g., tone, verb choices).</w:t>
+      </w:r>
+      <w:commentRangeEnd w:id="139"/>
+      <w:r>
+        <w:rPr>
+          <w:rStyle w:val="CommentReference"/>
+          <w:sz w:val="22"/>
+          <w:szCs w:val="22"/>
+        </w:rPr>
+        <w:commentReference w:id="139"/>
       </w:r>
     </w:p>
     <w:p>
@@ -20036,7 +21007,31 @@
           <w:sz w:val="22"/>
           <w:szCs w:val="22"/>
         </w:rPr>
-        <w:t>Masking explicit identity markers (names, pronouns, social/professional roles) reduces the classifier’s ability to confidently infer gender, but it does not eliminate gender signals completely. Our results showed that even with full masking and text normalization, classification probabilities only approached random (50/50) when all proxy features were also removed. This implies that gender is redundantly encoded in language through both vocabulary and structure.</w:t>
+        <w:t xml:space="preserve">Masking explicit identity markers (names, pronouns, social/professional roles) reduces the classifier’s ability to confidently infer gender, but it does not eliminate gender signals completely. </w:t>
+      </w:r>
+      <w:commentRangeStart w:id="140"/>
+      <w:r>
+        <w:rPr>
+          <w:sz w:val="22"/>
+          <w:szCs w:val="22"/>
+        </w:rPr>
+        <w:t xml:space="preserve">Our results showed that even with full masking and text normalization, classification probabilities only approached random (50/50) when all proxy features were also removed. </w:t>
+      </w:r>
+      <w:commentRangeEnd w:id="140"/>
+      <w:r>
+        <w:rPr>
+          <w:rStyle w:val="CommentReference"/>
+          <w:sz w:val="22"/>
+          <w:szCs w:val="22"/>
+        </w:rPr>
+        <w:commentReference w:id="140"/>
+      </w:r>
+      <w:r>
+        <w:rPr>
+          <w:sz w:val="22"/>
+          <w:szCs w:val="22"/>
+        </w:rPr>
+        <w:t>This implies that gender is redundantly encoded in language through both vocabulary and structure.</w:t>
       </w:r>
     </w:p>
     <w:p>
@@ -20128,12 +21123,22 @@
           <w:szCs w:val="22"/>
         </w:rPr>
       </w:pPr>
+      <w:commentRangeStart w:id="141"/>
       <w:r>
         <w:rPr>
           <w:sz w:val="22"/>
           <w:szCs w:val="22"/>
         </w:rPr>
         <w:t>Advanced techniques, such as adversarial perturbation or fair representation learning</w:t>
+      </w:r>
+      <w:commentRangeEnd w:id="141"/>
+      <w:r>
+        <w:rPr>
+          <w:rStyle w:val="CommentReference"/>
+          <w:sz w:val="22"/>
+          <w:szCs w:val="22"/>
+        </w:rPr>
+        <w:commentReference w:id="141"/>
       </w:r>
     </w:p>
     <w:p>
@@ -20159,7 +21164,31 @@
           <w:sz w:val="22"/>
           <w:szCs w:val="22"/>
         </w:rPr>
-        <w:t>When using LLMs to generate application materials (CVs, cover letters) from gendered bios, we observed that the generated text inherits and amplifies existing gender cues. LIME-based analysis revealed:</w:t>
+        <w:t xml:space="preserve">When using LLMs to generate application materials (CVs, cover letters) from gendered bios, we observed that the generated text inherits </w:t>
+      </w:r>
+      <w:commentRangeStart w:id="142"/>
+      <w:r>
+        <w:rPr>
+          <w:sz w:val="22"/>
+          <w:szCs w:val="22"/>
+        </w:rPr>
+        <w:t xml:space="preserve">and amplifies existing gender </w:t>
+      </w:r>
+      <w:commentRangeEnd w:id="142"/>
+      <w:r>
+        <w:rPr>
+          <w:rStyle w:val="CommentReference"/>
+          <w:sz w:val="22"/>
+          <w:szCs w:val="22"/>
+        </w:rPr>
+        <w:commentReference w:id="142"/>
+      </w:r>
+      <w:r>
+        <w:rPr>
+          <w:sz w:val="22"/>
+          <w:szCs w:val="22"/>
+        </w:rPr>
+        <w:t>cues. LIME-based analysis revealed:</w:t>
       </w:r>
     </w:p>
     <w:p>
@@ -20478,7 +21507,31 @@
           <w:sz w:val="22"/>
           <w:szCs w:val="22"/>
         </w:rPr>
-        <w:t>By visualizing token importance, LIME helps researchers pinpoint which features contribute to biased outcomes, thereby enabling more targeted interventions. Furthermore, combining LIME analysis with confidence scores and probability shifts provides a multi-dimensional understanding of model behavior under different data conditions.</w:t>
+        <w:t xml:space="preserve">By visualizing token importance, LIME helps researchers pinpoint which features contribute to biased outcomes, thereby enabling more targeted interventions. Furthermore, combining LIME analysis with confidence scores and </w:t>
+      </w:r>
+      <w:commentRangeStart w:id="143"/>
+      <w:r>
+        <w:rPr>
+          <w:sz w:val="22"/>
+          <w:szCs w:val="22"/>
+        </w:rPr>
+        <w:t xml:space="preserve">probability shifts provides </w:t>
+      </w:r>
+      <w:commentRangeEnd w:id="143"/>
+      <w:r>
+        <w:rPr>
+          <w:rStyle w:val="CommentReference"/>
+          <w:sz w:val="22"/>
+          <w:szCs w:val="22"/>
+        </w:rPr>
+        <w:commentReference w:id="143"/>
+      </w:r>
+      <w:r>
+        <w:rPr>
+          <w:sz w:val="22"/>
+          <w:szCs w:val="22"/>
+        </w:rPr>
+        <w:t>a multi-dimensional understanding of model behavior under different data conditions.</w:t>
       </w:r>
       <w:r>
         <w:rPr>
@@ -20508,7 +21561,15 @@
           <w:sz w:val="22"/>
           <w:szCs w:val="22"/>
         </w:rPr>
-        <w:t>,” “</w:t>
+        <w:t xml:space="preserve">,” </w:t>
+      </w:r>
+      <w:r>
+        <w:rPr>
+          <w:sz w:val="22"/>
+          <w:szCs w:val="22"/>
+        </w:rPr>
+        <w:lastRenderedPageBreak/>
+        <w:t>“</w:t>
       </w:r>
       <w:r>
         <w:rPr>
@@ -20610,15 +21671,7 @@
           <w:sz w:val="22"/>
           <w:szCs w:val="22"/>
         </w:rPr>
-        <w:t xml:space="preserve">e-biasing AI-generated </w:t>
-      </w:r>
-      <w:r>
-        <w:rPr>
-          <w:sz w:val="22"/>
-          <w:szCs w:val="22"/>
-        </w:rPr>
-        <w:lastRenderedPageBreak/>
-        <w:t>application materials</w:t>
+        <w:t>e-biasing AI-generated application materials</w:t>
       </w:r>
       <w:r>
         <w:rPr>
@@ -20677,6 +21730,7 @@
           <w:szCs w:val="22"/>
         </w:rPr>
       </w:pPr>
+      <w:commentRangeStart w:id="144"/>
       <w:r>
         <w:rPr>
           <w:sz w:val="22"/>
@@ -20760,6 +21814,15 @@
           <w:szCs w:val="22"/>
         </w:rPr>
         <w:t>Ultimately, these methods provide a scalable and interpretable pathway toward reducing algorithmic discrimination in hiring and promoting equitable access to opportunity.</w:t>
+      </w:r>
+      <w:commentRangeEnd w:id="144"/>
+      <w:r>
+        <w:rPr>
+          <w:rStyle w:val="CommentReference"/>
+          <w:sz w:val="22"/>
+          <w:szCs w:val="22"/>
+        </w:rPr>
+        <w:commentReference w:id="144"/>
       </w:r>
     </w:p>
     <w:p>
@@ -21729,6 +22792,7 @@
           <w:sz w:val="20"/>
           <w:szCs w:val="20"/>
         </w:rPr>
+        <w:lastRenderedPageBreak/>
         <w:t></w:t>
       </w:r>
       <w:r>
@@ -21920,7 +22984,6 @@
           <w:sz w:val="28"/>
           <w:szCs w:val="28"/>
         </w:rPr>
-        <w:lastRenderedPageBreak/>
         <w:t>Declaration of Authorship</w:t>
       </w:r>
     </w:p>
@@ -22411,6 +23474,968 @@
           <w:szCs w:val="20"/>
         </w:rPr>
         <w:t>I think you should use a list from e.g. spacy for completeness.</w:t>
+      </w:r>
+    </w:p>
+  </w:comment>
+  <w:comment w:id="84" w:author="Puttick Alexandre Riemann" w:date="2025-07-25T10:12:00Z" w:initials="PAR">
+    <w:p>
+      <w:r>
+        <w:rPr>
+          <w:rStyle w:val="CommentReference"/>
+        </w:rPr>
+        <w:annotationRef/>
+      </w:r>
+      <w:r>
+        <w:rPr>
+          <w:sz w:val="20"/>
+          <w:szCs w:val="20"/>
+        </w:rPr>
+        <w:t>Move to results.</w:t>
+      </w:r>
+    </w:p>
+  </w:comment>
+  <w:comment w:id="85" w:author="Puttick Alexandre Riemann" w:date="2025-07-25T10:14:00Z" w:initials="PAR">
+    <w:p>
+      <w:r>
+        <w:rPr>
+          <w:rStyle w:val="CommentReference"/>
+        </w:rPr>
+        <w:annotationRef/>
+      </w:r>
+      <w:r>
+        <w:rPr>
+          <w:sz w:val="20"/>
+          <w:szCs w:val="20"/>
+        </w:rPr>
+        <w:t>Please report at least the accuracy in all classifier experiments. precision and recall per class would also be good. These numbers are easier to interpret and compare than the confusion matrix.</w:t>
+      </w:r>
+    </w:p>
+  </w:comment>
+  <w:comment w:id="86" w:author="Puttick Alexandre Riemann" w:date="2025-07-25T10:17:00Z" w:initials="PAR">
+    <w:p>
+      <w:r>
+        <w:rPr>
+          <w:rStyle w:val="CommentReference"/>
+        </w:rPr>
+        <w:annotationRef/>
+      </w:r>
+      <w:r>
+        <w:rPr>
+          <w:sz w:val="20"/>
+          <w:szCs w:val="20"/>
+        </w:rPr>
+        <w:t>I believe the masking in these classifier experiments is iterative (they build up on each other), instead of starting from the same base pre-processed data and then masking in different ways, but it is not clear in the text. Please check.</w:t>
+      </w:r>
+    </w:p>
+  </w:comment>
+  <w:comment w:id="87" w:author="Puttick Alexandre Riemann" w:date="2025-07-25T10:18:00Z" w:initials="PAR">
+    <w:p>
+      <w:r>
+        <w:rPr>
+          <w:rStyle w:val="CommentReference"/>
+        </w:rPr>
+        <w:annotationRef/>
+      </w:r>
+      <w:r>
+        <w:rPr>
+          <w:sz w:val="20"/>
+          <w:szCs w:val="20"/>
+        </w:rPr>
+        <w:t>You can't make this conclusion yet.</w:t>
+      </w:r>
+    </w:p>
+  </w:comment>
+  <w:comment w:id="88" w:author="Puttick Alexandre Riemann" w:date="2025-07-25T12:34:00Z" w:initials="PAR">
+    <w:p>
+      <w:r>
+        <w:rPr>
+          <w:rStyle w:val="CommentReference"/>
+        </w:rPr>
+        <w:annotationRef/>
+      </w:r>
+      <w:r>
+        <w:rPr>
+          <w:sz w:val="20"/>
+          <w:szCs w:val="20"/>
+        </w:rPr>
+        <w:t xml:space="preserve">Here again it's not clear why so many supposedly masked words appear (names and mr, mrs ms). I think the most likely reason is that the names aren't capitalized and you masked, e.g., "mr." but not "mr". Please double-check.  </w:t>
+      </w:r>
+    </w:p>
+  </w:comment>
+  <w:comment w:id="89" w:author="Puttick Alexandre Riemann" w:date="2025-07-25T12:36:00Z" w:initials="PAR">
+    <w:p>
+      <w:r>
+        <w:rPr>
+          <w:rStyle w:val="CommentReference"/>
+        </w:rPr>
+        <w:annotationRef/>
+      </w:r>
+      <w:r>
+        <w:rPr>
+          <w:sz w:val="20"/>
+          <w:szCs w:val="20"/>
+        </w:rPr>
+        <w:t>This sounds like more than what you actually did, as far as I know. Did you only use gender and essentially use a random set of accountant bios from the biasbios dataset?</w:t>
+      </w:r>
+    </w:p>
+  </w:comment>
+  <w:comment w:id="90" w:author="Puttick Alexandre Riemann" w:date="2025-07-25T12:36:00Z" w:initials="PAR">
+    <w:p>
+      <w:r>
+        <w:rPr>
+          <w:rStyle w:val="CommentReference"/>
+        </w:rPr>
+        <w:annotationRef/>
+      </w:r>
+      <w:r>
+        <w:rPr>
+          <w:sz w:val="20"/>
+          <w:szCs w:val="20"/>
+        </w:rPr>
+        <w:t>If not, then please describe the curation process.</w:t>
+      </w:r>
+    </w:p>
+  </w:comment>
+  <w:comment w:id="91" w:author="Puttick Alexandre Riemann" w:date="2025-07-25T12:37:00Z" w:initials="PAR">
+    <w:p>
+      <w:r>
+        <w:rPr>
+          <w:rStyle w:val="CommentReference"/>
+        </w:rPr>
+        <w:annotationRef/>
+      </w:r>
+      <w:r>
+        <w:rPr>
+          <w:sz w:val="20"/>
+          <w:szCs w:val="20"/>
+        </w:rPr>
+        <w:t>How many bios was it given for generating a single job ad? Was it one job ad per bio? How were the bios incorporated in the generation process?</w:t>
+      </w:r>
+    </w:p>
+  </w:comment>
+  <w:comment w:id="92" w:author="Puttick Alexandre Riemann" w:date="2025-07-25T12:38:00Z" w:initials="PAR">
+    <w:p>
+      <w:r>
+        <w:rPr>
+          <w:rStyle w:val="CommentReference"/>
+        </w:rPr>
+        <w:annotationRef/>
+      </w:r>
+      <w:r>
+        <w:rPr>
+          <w:sz w:val="20"/>
+          <w:szCs w:val="20"/>
+        </w:rPr>
+        <w:t>Print the prompt here or in an appendix. The paper should be fully understandable without consulting the code repo.</w:t>
+      </w:r>
+    </w:p>
+  </w:comment>
+  <w:comment w:id="95" w:author="Puttick Alexandre Riemann" w:date="2025-07-25T12:39:00Z" w:initials="PAR">
+    <w:p>
+      <w:r>
+        <w:rPr>
+          <w:rStyle w:val="CommentReference"/>
+        </w:rPr>
+        <w:annotationRef/>
+      </w:r>
+      <w:r>
+        <w:rPr>
+          <w:sz w:val="20"/>
+          <w:szCs w:val="20"/>
+        </w:rPr>
+        <w:t>You should formally introduce this abbreviation when you first mention cover letters (CLs) in the text.</w:t>
+      </w:r>
+    </w:p>
+  </w:comment>
+  <w:comment w:id="94" w:author="Puttick Alexandre Riemann" w:date="2025-07-25T12:40:00Z" w:initials="PAR">
+    <w:p>
+      <w:r>
+        <w:rPr>
+          <w:rStyle w:val="CommentReference"/>
+        </w:rPr>
+        <w:annotationRef/>
+      </w:r>
+      <w:r>
+        <w:rPr>
+          <w:sz w:val="20"/>
+          <w:szCs w:val="20"/>
+        </w:rPr>
+        <w:t>Why is this more realistic? Wouldn't the CVs most likely be part of the input for writing a cover letter?</w:t>
+      </w:r>
+    </w:p>
+  </w:comment>
+  <w:comment w:id="96" w:author="Puttick Alexandre Riemann" w:date="2025-07-25T12:41:00Z" w:initials="PAR">
+    <w:p>
+      <w:r>
+        <w:rPr>
+          <w:rStyle w:val="CommentReference"/>
+        </w:rPr>
+        <w:annotationRef/>
+      </w:r>
+      <w:r>
+        <w:rPr>
+          <w:sz w:val="20"/>
+          <w:szCs w:val="20"/>
+        </w:rPr>
+        <w:t>What do you mean by "representative" bio? How was it selected?</w:t>
+      </w:r>
+    </w:p>
+  </w:comment>
+  <w:comment w:id="97" w:author="Puttick Alexandre Riemann" w:date="2025-07-25T12:42:00Z" w:initials="PAR">
+    <w:p>
+      <w:r>
+        <w:rPr>
+          <w:rStyle w:val="CommentReference"/>
+        </w:rPr>
+        <w:annotationRef/>
+      </w:r>
+      <w:r>
+        <w:rPr>
+          <w:sz w:val="20"/>
+          <w:szCs w:val="20"/>
+        </w:rPr>
+        <w:t>Please state explicitly which set of bios were used to create the application materials.</w:t>
+      </w:r>
+    </w:p>
+  </w:comment>
+  <w:comment w:id="98" w:author="Puttick Alexandre Riemann" w:date="2025-07-25T12:50:00Z" w:initials="PAR">
+    <w:p>
+      <w:r>
+        <w:rPr>
+          <w:rStyle w:val="CommentReference"/>
+        </w:rPr>
+        <w:annotationRef/>
+      </w:r>
+      <w:r>
+        <w:rPr>
+          <w:sz w:val="20"/>
+          <w:szCs w:val="20"/>
+        </w:rPr>
+        <w:t>These top words lists should also go in the results section.</w:t>
+      </w:r>
+    </w:p>
+  </w:comment>
+  <w:comment w:id="99" w:author="Puttick Alexandre Riemann" w:date="2025-07-25T12:46:00Z" w:initials="PAR">
+    <w:p>
+      <w:r>
+        <w:rPr>
+          <w:rStyle w:val="CommentReference"/>
+        </w:rPr>
+        <w:annotationRef/>
+      </w:r>
+      <w:r>
+        <w:rPr>
+          <w:sz w:val="20"/>
+          <w:szCs w:val="20"/>
+        </w:rPr>
+        <w:t>I think you should mask words like "sincerely", "dear" and "name"</w:t>
+      </w:r>
+    </w:p>
+    <w:p/>
+    <w:p>
+      <w:r>
+        <w:rPr>
+          <w:sz w:val="20"/>
+          <w:szCs w:val="20"/>
+        </w:rPr>
+        <w:t>However, sincerely and dear could also be evidence that the generator takes on a more polite tone when writing from the female perspective. Did you check to see if the male letters used different greetings and sign offs?</w:t>
+      </w:r>
+    </w:p>
+  </w:comment>
+  <w:comment w:id="100" w:author="Puttick Alexandre Riemann" w:date="2025-07-25T12:46:00Z" w:initials="PAR">
+    <w:p>
+      <w:r>
+        <w:rPr>
+          <w:rStyle w:val="CommentReference"/>
+        </w:rPr>
+        <w:annotationRef/>
+      </w:r>
+      <w:r>
+        <w:rPr>
+          <w:sz w:val="20"/>
+          <w:szCs w:val="20"/>
+        </w:rPr>
+        <w:t>Also, what is up with this nbahaa word?</w:t>
+      </w:r>
+    </w:p>
+  </w:comment>
+  <w:comment w:id="101" w:author="Puttick Alexandre Riemann" w:date="2025-07-25T12:47:00Z" w:initials="PAR">
+    <w:p>
+      <w:r>
+        <w:rPr>
+          <w:rStyle w:val="CommentReference"/>
+        </w:rPr>
+        <w:annotationRef/>
+      </w:r>
+      <w:r>
+        <w:rPr>
+          <w:sz w:val="20"/>
+          <w:szCs w:val="20"/>
+        </w:rPr>
+        <w:t>And the male side is not sorted by score like on the female side.</w:t>
+      </w:r>
+    </w:p>
+  </w:comment>
+  <w:comment w:id="106" w:author="Puttick Alexandre Riemann" w:date="2025-07-25T12:44:00Z" w:initials="PAR">
+    <w:p>
+      <w:r>
+        <w:rPr>
+          <w:rStyle w:val="CommentReference"/>
+        </w:rPr>
+        <w:annotationRef/>
+      </w:r>
+      <w:r>
+        <w:rPr>
+          <w:sz w:val="20"/>
+          <w:szCs w:val="20"/>
+        </w:rPr>
+        <w:t>Move all of the results from above down here.</w:t>
+      </w:r>
+    </w:p>
+  </w:comment>
+  <w:comment w:id="107" w:author="Puttick Alexandre Riemann" w:date="2025-07-25T14:52:00Z" w:initials="PAR">
+    <w:p>
+      <w:r>
+        <w:rPr>
+          <w:rStyle w:val="CommentReference"/>
+        </w:rPr>
+        <w:annotationRef/>
+      </w:r>
+      <w:r>
+        <w:rPr>
+          <w:sz w:val="20"/>
+          <w:szCs w:val="20"/>
+        </w:rPr>
+        <w:t>Also, please report accuracy and other performance metrics.</w:t>
+      </w:r>
+    </w:p>
+  </w:comment>
+  <w:comment w:id="108" w:author="Puttick Alexandre Riemann" w:date="2025-07-25T12:44:00Z" w:initials="PAR">
+    <w:p>
+      <w:r>
+        <w:rPr>
+          <w:rStyle w:val="CommentReference"/>
+        </w:rPr>
+        <w:annotationRef/>
+      </w:r>
+      <w:r>
+        <w:rPr>
+          <w:sz w:val="20"/>
+          <w:szCs w:val="20"/>
+        </w:rPr>
+        <w:t>This section should include all the information about model performance.</w:t>
+      </w:r>
+    </w:p>
+  </w:comment>
+  <w:comment w:id="109" w:author="Puttick Alexandre Riemann" w:date="2025-07-25T12:54:00Z" w:initials="PAR">
+    <w:p>
+      <w:r>
+        <w:rPr>
+          <w:rStyle w:val="CommentReference"/>
+        </w:rPr>
+        <w:annotationRef/>
+      </w:r>
+      <w:r>
+        <w:rPr>
+          <w:sz w:val="20"/>
+          <w:szCs w:val="20"/>
+        </w:rPr>
+        <w:t>This is kind of backwards reasoning. Those words are male/female related because the model thinks so (based on the data), so of course they increase the chances of predicting the respective class. The interesting question is, why did the model learn that those words are proxies for gender? You should discuss this in the discussion section. Here you should just report the results that you currently have in section 3.</w:t>
+      </w:r>
+    </w:p>
+  </w:comment>
+  <w:comment w:id="110" w:author="Puttick Alexandre Riemann" w:date="2025-07-25T12:56:00Z" w:initials="PAR">
+    <w:p>
+      <w:r>
+        <w:rPr>
+          <w:rStyle w:val="CommentReference"/>
+        </w:rPr>
+        <w:annotationRef/>
+      </w:r>
+      <w:r>
+        <w:rPr>
+          <w:sz w:val="20"/>
+          <w:szCs w:val="20"/>
+        </w:rPr>
+        <w:t>Here the main conclusion would be that the model is using obvious pronouns to identify gender, but there are also words that are harder to explain.</w:t>
+      </w:r>
+    </w:p>
+  </w:comment>
+  <w:comment w:id="111" w:author="Puttick Alexandre Riemann" w:date="2025-07-25T12:57:00Z" w:initials="PAR">
+    <w:p>
+      <w:r>
+        <w:rPr>
+          <w:rStyle w:val="CommentReference"/>
+        </w:rPr>
+        <w:annotationRef/>
+      </w:r>
+      <w:r>
+        <w:rPr>
+          <w:sz w:val="20"/>
+          <w:szCs w:val="20"/>
+        </w:rPr>
+        <w:t>These prediction probabilities apply to a specific input sample, but the top words are aggregated over many samples. Do not confuse these. Also, you should look up what cpas is referring to.</w:t>
+      </w:r>
+    </w:p>
+  </w:comment>
+  <w:comment w:id="112" w:author="Puttick Alexandre Riemann" w:date="2025-07-25T12:59:00Z" w:initials="PAR">
+    <w:p>
+      <w:r>
+        <w:rPr>
+          <w:rStyle w:val="CommentReference"/>
+        </w:rPr>
+        <w:annotationRef/>
+      </w:r>
+      <w:r>
+        <w:rPr>
+          <w:sz w:val="20"/>
+          <w:szCs w:val="20"/>
+        </w:rPr>
+        <w:t>I don't see enough evidence to make this claim based only on the words you reference here. Are you saying the words in the female set are more about organizational roles and the ones in the male set are more about "real" accounting work?</w:t>
+      </w:r>
+    </w:p>
+  </w:comment>
+  <w:comment w:id="113" w:author="Puttick Alexandre Riemann" w:date="2025-07-25T13:00:00Z" w:initials="PAR">
+    <w:p>
+      <w:r>
+        <w:rPr>
+          <w:rStyle w:val="CommentReference"/>
+        </w:rPr>
+        <w:annotationRef/>
+      </w:r>
+      <w:r>
+        <w:rPr>
+          <w:sz w:val="20"/>
+          <w:szCs w:val="20"/>
+        </w:rPr>
+        <w:t xml:space="preserve">It only makes sense to compare prediction probabilities if you are always using the same input sample. </w:t>
+      </w:r>
+    </w:p>
+  </w:comment>
+  <w:comment w:id="114" w:author="Puttick Alexandre Riemann" w:date="2025-07-25T13:01:00Z" w:initials="PAR">
+    <w:p>
+      <w:r>
+        <w:rPr>
+          <w:rStyle w:val="CommentReference"/>
+        </w:rPr>
+        <w:annotationRef/>
+      </w:r>
+      <w:r>
+        <w:rPr>
+          <w:sz w:val="20"/>
+          <w:szCs w:val="20"/>
+        </w:rPr>
+        <w:t>What makes it representative?</w:t>
+      </w:r>
+    </w:p>
+  </w:comment>
+  <w:comment w:id="115" w:author="Puttick Alexandre Riemann" w:date="2025-07-25T14:49:00Z" w:initials="PAR">
+    <w:p>
+      <w:r>
+        <w:rPr>
+          <w:rStyle w:val="CommentReference"/>
+        </w:rPr>
+        <w:annotationRef/>
+      </w:r>
+      <w:r>
+        <w:rPr>
+          <w:sz w:val="20"/>
+          <w:szCs w:val="20"/>
+        </w:rPr>
+        <w:t>how does kenya fit into this?</w:t>
+      </w:r>
+    </w:p>
+  </w:comment>
+  <w:comment w:id="116" w:author="Puttick Alexandre Riemann" w:date="2025-07-25T14:49:00Z" w:initials="PAR">
+    <w:p>
+      <w:r>
+        <w:rPr>
+          <w:rStyle w:val="CommentReference"/>
+        </w:rPr>
+        <w:annotationRef/>
+      </w:r>
+      <w:r>
+        <w:rPr>
+          <w:sz w:val="20"/>
+          <w:szCs w:val="20"/>
+        </w:rPr>
+        <w:t>Same comment as above.</w:t>
+      </w:r>
+    </w:p>
+  </w:comment>
+  <w:comment w:id="117" w:author="Puttick Alexandre Riemann" w:date="2025-07-25T14:51:00Z" w:initials="PAR">
+    <w:p>
+      <w:r>
+        <w:rPr>
+          <w:rStyle w:val="CommentReference"/>
+        </w:rPr>
+        <w:annotationRef/>
+      </w:r>
+      <w:r>
+        <w:rPr>
+          <w:sz w:val="20"/>
+          <w:szCs w:val="20"/>
+        </w:rPr>
+        <w:t>Again, the appearance of Africa is interesting, but not obviously stereotypical. The results section should be rather neutral/obvious observations, whereas the discussion section focuses on your interpretation of the results.</w:t>
+      </w:r>
+    </w:p>
+  </w:comment>
+  <w:comment w:id="118" w:author="Puttick Alexandre Riemann" w:date="2025-07-25T14:52:00Z" w:initials="PAR">
+    <w:p>
+      <w:r>
+        <w:rPr>
+          <w:rStyle w:val="CommentReference"/>
+        </w:rPr>
+        <w:annotationRef/>
+      </w:r>
+      <w:r>
+        <w:rPr>
+          <w:sz w:val="20"/>
+          <w:szCs w:val="20"/>
+        </w:rPr>
+        <w:t>Same as above.</w:t>
+      </w:r>
+    </w:p>
+  </w:comment>
+  <w:comment w:id="119" w:author="Puttick Alexandre Riemann" w:date="2025-07-25T14:53:00Z" w:initials="PAR">
+    <w:p>
+      <w:r>
+        <w:rPr>
+          <w:rStyle w:val="CommentReference"/>
+        </w:rPr>
+        <w:annotationRef/>
+      </w:r>
+      <w:r>
+        <w:rPr>
+          <w:sz w:val="20"/>
+          <w:szCs w:val="20"/>
+        </w:rPr>
+        <w:t>If the name masking has indeed worked as intended, this could also indicate a gender bias in the  model you used to tag names.</w:t>
+      </w:r>
+    </w:p>
+  </w:comment>
+  <w:comment w:id="121" w:author="Puttick Alexandre Riemann" w:date="2025-07-25T14:54:00Z" w:initials="PAR">
+    <w:p>
+      <w:r>
+        <w:rPr>
+          <w:rStyle w:val="CommentReference"/>
+        </w:rPr>
+        <w:annotationRef/>
+      </w:r>
+      <w:r>
+        <w:rPr>
+          <w:sz w:val="20"/>
+          <w:szCs w:val="20"/>
+        </w:rPr>
+        <w:t>You need to compare to the overall prediction accuracy, not the probabilities on a single input!</w:t>
+      </w:r>
+    </w:p>
+  </w:comment>
+  <w:comment w:id="120" w:author="Puttick Alexandre Riemann" w:date="2025-07-25T14:55:00Z" w:initials="PAR">
+    <w:p>
+      <w:r>
+        <w:rPr>
+          <w:rStyle w:val="CommentReference"/>
+        </w:rPr>
+        <w:annotationRef/>
+      </w:r>
+      <w:r>
+        <w:rPr>
+          <w:sz w:val="20"/>
+          <w:szCs w:val="20"/>
+        </w:rPr>
+        <w:t>Please make sure you are looking at the right metrics for comparison and see if there is indeed evidence for this claim.</w:t>
+      </w:r>
+    </w:p>
+  </w:comment>
+  <w:comment w:id="122" w:author="Puttick Alexandre Riemann" w:date="2025-07-25T14:55:00Z" w:initials="PAR">
+    <w:p>
+      <w:r>
+        <w:rPr>
+          <w:rStyle w:val="CommentReference"/>
+        </w:rPr>
+        <w:annotationRef/>
+      </w:r>
+      <w:r>
+        <w:rPr>
+          <w:sz w:val="20"/>
+          <w:szCs w:val="20"/>
+        </w:rPr>
+        <w:t>Not an average.</w:t>
+      </w:r>
+    </w:p>
+  </w:comment>
+  <w:comment w:id="123" w:author="Puttick Alexandre Riemann" w:date="2025-07-25T14:56:00Z" w:initials="PAR">
+    <w:p>
+      <w:r>
+        <w:rPr>
+          <w:rStyle w:val="CommentReference"/>
+        </w:rPr>
+        <w:annotationRef/>
+      </w:r>
+      <w:r>
+        <w:rPr>
+          <w:sz w:val="20"/>
+          <w:szCs w:val="20"/>
+        </w:rPr>
+        <w:t>Check again, you can't conclude this with the currently provided information.</w:t>
+      </w:r>
+    </w:p>
+  </w:comment>
+  <w:comment w:id="124" w:author="Puttick Alexandre Riemann" w:date="2025-07-25T14:56:00Z" w:initials="PAR">
+    <w:p>
+      <w:r>
+        <w:rPr>
+          <w:rStyle w:val="CommentReference"/>
+        </w:rPr>
+        <w:annotationRef/>
+      </w:r>
+      <w:r>
+        <w:rPr>
+          <w:sz w:val="20"/>
+          <w:szCs w:val="20"/>
+        </w:rPr>
+        <w:t>It looks like this to me too :)</w:t>
+      </w:r>
+    </w:p>
+  </w:comment>
+  <w:comment w:id="125" w:author="Puttick Alexandre Riemann" w:date="2025-07-25T14:57:00Z" w:initials="PAR">
+    <w:p>
+      <w:r>
+        <w:rPr>
+          <w:rStyle w:val="CommentReference"/>
+        </w:rPr>
+        <w:annotationRef/>
+      </w:r>
+      <w:r>
+        <w:rPr>
+          <w:sz w:val="20"/>
+          <w:szCs w:val="20"/>
+        </w:rPr>
+        <w:t>Just an important distinction. LIME is not a classifier itself. It is an explainer that is applied to another trained classifier model.</w:t>
+      </w:r>
+    </w:p>
+  </w:comment>
+  <w:comment w:id="126" w:author="Puttick Alexandre Riemann" w:date="2025-07-25T14:59:00Z" w:initials="PAR">
+    <w:p>
+      <w:r>
+        <w:rPr>
+          <w:rStyle w:val="CommentReference"/>
+        </w:rPr>
+        <w:annotationRef/>
+      </w:r>
+      <w:r>
+        <w:rPr>
+          <w:sz w:val="20"/>
+          <w:szCs w:val="20"/>
+        </w:rPr>
+        <w:t>again, this applies only to a single text sample.</w:t>
+      </w:r>
+    </w:p>
+  </w:comment>
+  <w:comment w:id="127" w:author="Puttick Alexandre Riemann" w:date="2025-07-25T15:00:00Z" w:initials="PAR">
+    <w:p>
+      <w:r>
+        <w:rPr>
+          <w:rStyle w:val="CommentReference"/>
+        </w:rPr>
+        <w:annotationRef/>
+      </w:r>
+      <w:r>
+        <w:rPr>
+          <w:sz w:val="20"/>
+          <w:szCs w:val="20"/>
+        </w:rPr>
+        <w:t>Can't conclude this based on current info.</w:t>
+      </w:r>
+    </w:p>
+  </w:comment>
+  <w:comment w:id="128" w:author="Puttick Alexandre Riemann" w:date="2025-07-25T15:00:00Z" w:initials="PAR">
+    <w:p>
+      <w:r>
+        <w:rPr>
+          <w:rStyle w:val="CommentReference"/>
+        </w:rPr>
+        <w:annotationRef/>
+      </w:r>
+      <w:r>
+        <w:rPr>
+          <w:sz w:val="20"/>
+          <w:szCs w:val="20"/>
+        </w:rPr>
+        <w:t>This is an interesting result!</w:t>
+      </w:r>
+    </w:p>
+  </w:comment>
+  <w:comment w:id="129" w:author="Puttick Alexandre Riemann" w:date="2025-07-25T15:03:00Z" w:initials="PAR">
+    <w:p>
+      <w:r>
+        <w:rPr>
+          <w:rStyle w:val="CommentReference"/>
+        </w:rPr>
+        <w:annotationRef/>
+      </w:r>
+      <w:r>
+        <w:rPr>
+          <w:sz w:val="20"/>
+          <w:szCs w:val="20"/>
+        </w:rPr>
+        <w:t>I don't think you ever clearly described precisely what the training and test data consist of. Please specify.</w:t>
+      </w:r>
+    </w:p>
+  </w:comment>
+  <w:comment w:id="130" w:author="Puttick Alexandre Riemann" w:date="2025-07-25T15:02:00Z" w:initials="PAR">
+    <w:p>
+      <w:r>
+        <w:rPr>
+          <w:rStyle w:val="CommentReference"/>
+        </w:rPr>
+        <w:annotationRef/>
+      </w:r>
+      <w:r>
+        <w:rPr>
+          <w:sz w:val="20"/>
+          <w:szCs w:val="20"/>
+        </w:rPr>
+        <w:t>Yes! This is the table you should use to compare the performance of the classifiers based on the different training data. But please separate the performance metrics concerning the generated data from those concerning the bios.</w:t>
+      </w:r>
+    </w:p>
+  </w:comment>
+  <w:comment w:id="131" w:author="Puttick Alexandre Riemann" w:date="2025-07-25T15:02:00Z" w:initials="PAR">
+    <w:p>
+      <w:r>
+        <w:rPr>
+          <w:rStyle w:val="CommentReference"/>
+        </w:rPr>
+        <w:annotationRef/>
+      </w:r>
+      <w:r>
+        <w:rPr>
+          <w:sz w:val="20"/>
+          <w:szCs w:val="20"/>
+        </w:rPr>
+        <w:t>Do you mean "pre-processing?"</w:t>
+      </w:r>
+    </w:p>
+  </w:comment>
+  <w:comment w:id="132" w:author="Puttick Alexandre Riemann" w:date="2025-07-25T15:06:00Z" w:initials="PAR">
+    <w:p>
+      <w:r>
+        <w:rPr>
+          <w:rStyle w:val="CommentReference"/>
+        </w:rPr>
+        <w:annotationRef/>
+      </w:r>
+      <w:r>
+        <w:rPr>
+          <w:sz w:val="20"/>
+          <w:szCs w:val="20"/>
+        </w:rPr>
+        <w:t>Here you should be more careful. The accuracy performance could be inflated by the class imbalance. For example. the 0.75, 0, 0, 0 model is probably predicting male for every input sample. You can also compensate for this using a metric called "balanced accuracy"</w:t>
+      </w:r>
+    </w:p>
+  </w:comment>
+  <w:comment w:id="133" w:author="Puttick Alexandre Riemann" w:date="2025-07-25T15:08:00Z" w:initials="PAR">
+    <w:p>
+      <w:r>
+        <w:rPr>
+          <w:rStyle w:val="CommentReference"/>
+        </w:rPr>
+        <w:annotationRef/>
+      </w:r>
+      <w:r>
+        <w:rPr>
+          <w:sz w:val="20"/>
+          <w:szCs w:val="20"/>
+        </w:rPr>
+        <w:t>Look at performance relative to each class to get a clearer idea of what the model is doing.</w:t>
+      </w:r>
+    </w:p>
+  </w:comment>
+  <w:comment w:id="134" w:author="Puttick Alexandre Riemann" w:date="2025-07-25T15:10:00Z" w:initials="PAR">
+    <w:p>
+      <w:r>
+        <w:rPr>
+          <w:rStyle w:val="CommentReference"/>
+        </w:rPr>
+        <w:annotationRef/>
+      </w:r>
+      <w:r>
+        <w:rPr>
+          <w:sz w:val="20"/>
+          <w:szCs w:val="20"/>
+        </w:rPr>
+        <w:t>If you need help, look up articles or videos on "class imbalance and how to interpret accuracy, precision and recall."</w:t>
+      </w:r>
+    </w:p>
+  </w:comment>
+  <w:comment w:id="135" w:author="Puttick Alexandre Riemann" w:date="2025-07-25T15:09:00Z" w:initials="PAR">
+    <w:p>
+      <w:r>
+        <w:rPr>
+          <w:rStyle w:val="CommentReference"/>
+        </w:rPr>
+        <w:annotationRef/>
+      </w:r>
+      <w:r>
+        <w:rPr>
+          <w:sz w:val="20"/>
+          <w:szCs w:val="20"/>
+        </w:rPr>
+        <w:t>That's only true of the performance on training data was significantly different, which isn't clear...</w:t>
+      </w:r>
+    </w:p>
+  </w:comment>
+  <w:comment w:id="136" w:author="Puttick Alexandre Riemann" w:date="2025-07-25T15:14:00Z" w:initials="PAR">
+    <w:p>
+      <w:r>
+        <w:rPr>
+          <w:rStyle w:val="CommentReference"/>
+        </w:rPr>
+        <w:annotationRef/>
+      </w:r>
+      <w:r>
+        <w:rPr>
+          <w:sz w:val="20"/>
+          <w:szCs w:val="20"/>
+        </w:rPr>
+        <w:t xml:space="preserve">How do you define "close to the decision boundary?" How is this confidence score computed? </w:t>
+      </w:r>
+    </w:p>
+  </w:comment>
+  <w:comment w:id="137" w:author="Puttick Alexandre Riemann" w:date="2025-07-25T15:15:00Z" w:initials="PAR">
+    <w:p>
+      <w:r>
+        <w:rPr>
+          <w:rStyle w:val="CommentReference"/>
+        </w:rPr>
+        <w:annotationRef/>
+      </w:r>
+      <w:r>
+        <w:rPr>
+          <w:sz w:val="20"/>
+          <w:szCs w:val="20"/>
+        </w:rPr>
+        <w:t>It seems like it's actually higher score = more confidence. It's not consistent with what you write afterward. Please fix.</w:t>
+      </w:r>
+    </w:p>
+  </w:comment>
+  <w:comment w:id="138" w:author="Puttick Alexandre Riemann" w:date="2025-07-25T15:13:00Z" w:initials="PAR">
+    <w:p>
+      <w:r>
+        <w:rPr>
+          <w:rStyle w:val="CommentReference"/>
+        </w:rPr>
+        <w:annotationRef/>
+      </w:r>
+      <w:r>
+        <w:rPr>
+          <w:sz w:val="20"/>
+          <w:szCs w:val="20"/>
+        </w:rPr>
+        <w:t>How do you arrive at this conclusion?</w:t>
+      </w:r>
+    </w:p>
+  </w:comment>
+  <w:comment w:id="139" w:author="Puttick Alexandre Riemann" w:date="2025-07-25T16:43:00Z" w:initials="PAR">
+    <w:p>
+      <w:r>
+        <w:rPr>
+          <w:rStyle w:val="CommentReference"/>
+        </w:rPr>
+        <w:annotationRef/>
+      </w:r>
+      <w:r>
+        <w:rPr>
+          <w:sz w:val="20"/>
+          <w:szCs w:val="20"/>
+        </w:rPr>
+        <w:t>This conclusion doesn't seem so well supported at this point.</w:t>
+      </w:r>
+    </w:p>
+  </w:comment>
+  <w:comment w:id="140" w:author="Puttick Alexandre Riemann" w:date="2025-07-25T16:45:00Z" w:initials="PAR">
+    <w:p>
+      <w:r>
+        <w:rPr>
+          <w:rStyle w:val="CommentReference"/>
+        </w:rPr>
+        <w:annotationRef/>
+      </w:r>
+      <w:r>
+        <w:rPr>
+          <w:sz w:val="20"/>
+          <w:szCs w:val="20"/>
+        </w:rPr>
+        <w:t>Important to note that this shows that it is also possible to remove sensitive attribute information while preserving essential information, which is pretty good for bias mitigation.</w:t>
+      </w:r>
+    </w:p>
+  </w:comment>
+  <w:comment w:id="141" w:author="Puttick Alexandre Riemann" w:date="2025-07-25T16:54:00Z" w:initials="PAR">
+    <w:p>
+      <w:r>
+        <w:rPr>
+          <w:rStyle w:val="CommentReference"/>
+        </w:rPr>
+        <w:annotationRef/>
+      </w:r>
+      <w:r>
+        <w:rPr>
+          <w:sz w:val="20"/>
+          <w:szCs w:val="20"/>
+        </w:rPr>
+        <w:t>How is this related to what you wrote so far?</w:t>
+      </w:r>
+    </w:p>
+  </w:comment>
+  <w:comment w:id="142" w:author="Puttick Alexandre Riemann" w:date="2025-07-25T16:54:00Z" w:initials="PAR">
+    <w:p>
+      <w:r>
+        <w:rPr>
+          <w:rStyle w:val="CommentReference"/>
+        </w:rPr>
+        <w:annotationRef/>
+      </w:r>
+      <w:r>
+        <w:rPr>
+          <w:sz w:val="20"/>
+          <w:szCs w:val="20"/>
+        </w:rPr>
+        <w:t>Where is the evidence that it amplifies gender cues?</w:t>
+      </w:r>
+    </w:p>
+  </w:comment>
+  <w:comment w:id="143" w:author="Puttick Alexandre Riemann" w:date="2025-07-25T16:59:00Z" w:initials="PAR">
+    <w:p>
+      <w:r>
+        <w:rPr>
+          <w:rStyle w:val="CommentReference"/>
+        </w:rPr>
+        <w:annotationRef/>
+      </w:r>
+      <w:r>
+        <w:rPr>
+          <w:sz w:val="20"/>
+          <w:szCs w:val="20"/>
+        </w:rPr>
+        <w:t>You could still include probability shifts, but only if you use the same few examples throughout.</w:t>
+      </w:r>
+    </w:p>
+  </w:comment>
+  <w:comment w:id="144" w:author="Puttick Alexandre Riemann" w:date="2025-07-25T17:01:00Z" w:initials="PAR">
+    <w:p>
+      <w:r>
+        <w:rPr>
+          <w:rStyle w:val="CommentReference"/>
+        </w:rPr>
+        <w:annotationRef/>
+      </w:r>
+      <w:r>
+        <w:rPr>
+          <w:sz w:val="20"/>
+          <w:szCs w:val="20"/>
+        </w:rPr>
+        <w:t>You should talk about the limitation of this work and use that to motivate future work.</w:t>
       </w:r>
     </w:p>
   </w:comment>
@@ -22440,6 +24465,62 @@
   <w15:commentEx w15:paraId="7D3CE5C6" w15:done="0"/>
   <w15:commentEx w15:paraId="0DFB5F99" w15:done="0"/>
   <w15:commentEx w15:paraId="1F6FCE3D" w15:done="0"/>
+  <w15:commentEx w15:paraId="14B156AF" w15:done="0"/>
+  <w15:commentEx w15:paraId="55043332" w15:done="0"/>
+  <w15:commentEx w15:paraId="20A37414" w15:done="0"/>
+  <w15:commentEx w15:paraId="49E2B3A2" w15:done="0"/>
+  <w15:commentEx w15:paraId="60EFA7E3" w15:done="0"/>
+  <w15:commentEx w15:paraId="5ED73E23" w15:done="0"/>
+  <w15:commentEx w15:paraId="74CD3C0A" w15:paraIdParent="5ED73E23" w15:done="0"/>
+  <w15:commentEx w15:paraId="5B4ECCE1" w15:done="0"/>
+  <w15:commentEx w15:paraId="188D8D64" w15:done="0"/>
+  <w15:commentEx w15:paraId="160114EF" w15:done="0"/>
+  <w15:commentEx w15:paraId="68C51A43" w15:done="0"/>
+  <w15:commentEx w15:paraId="782A8BB8" w15:done="0"/>
+  <w15:commentEx w15:paraId="57D07B13" w15:paraIdParent="782A8BB8" w15:done="0"/>
+  <w15:commentEx w15:paraId="5334D184" w15:done="0"/>
+  <w15:commentEx w15:paraId="167EA8A5" w15:done="0"/>
+  <w15:commentEx w15:paraId="304829F1" w15:paraIdParent="167EA8A5" w15:done="0"/>
+  <w15:commentEx w15:paraId="15E88905" w15:paraIdParent="167EA8A5" w15:done="0"/>
+  <w15:commentEx w15:paraId="18555269" w15:done="0"/>
+  <w15:commentEx w15:paraId="638566C0" w15:paraIdParent="18555269" w15:done="0"/>
+  <w15:commentEx w15:paraId="1949542A" w15:done="0"/>
+  <w15:commentEx w15:paraId="7C859E2B" w15:done="0"/>
+  <w15:commentEx w15:paraId="09911D34" w15:done="0"/>
+  <w15:commentEx w15:paraId="20A65A7C" w15:done="0"/>
+  <w15:commentEx w15:paraId="68C490E0" w15:done="0"/>
+  <w15:commentEx w15:paraId="36E91932" w15:done="0"/>
+  <w15:commentEx w15:paraId="0C8DC666" w15:done="0"/>
+  <w15:commentEx w15:paraId="77DDBCF5" w15:done="0"/>
+  <w15:commentEx w15:paraId="0F5B2F66" w15:done="0"/>
+  <w15:commentEx w15:paraId="5E2A4BB1" w15:done="0"/>
+  <w15:commentEx w15:paraId="36D59EF6" w15:done="0"/>
+  <w15:commentEx w15:paraId="4CB7E0CF" w15:done="0"/>
+  <w15:commentEx w15:paraId="28FF683B" w15:done="0"/>
+  <w15:commentEx w15:paraId="1301DBA0" w15:done="0"/>
+  <w15:commentEx w15:paraId="03CCD5B7" w15:done="0"/>
+  <w15:commentEx w15:paraId="24B2E853" w15:done="0"/>
+  <w15:commentEx w15:paraId="0AC5B245" w15:done="0"/>
+  <w15:commentEx w15:paraId="7BD2DF65" w15:done="0"/>
+  <w15:commentEx w15:paraId="2249CFE8" w15:done="0"/>
+  <w15:commentEx w15:paraId="147E86D0" w15:done="0"/>
+  <w15:commentEx w15:paraId="074B80E8" w15:done="0"/>
+  <w15:commentEx w15:paraId="5F8CEF0F" w15:done="0"/>
+  <w15:commentEx w15:paraId="5FD77153" w15:done="0"/>
+  <w15:commentEx w15:paraId="3B5BD00C" w15:done="0"/>
+  <w15:commentEx w15:paraId="29FFD6E4" w15:done="0"/>
+  <w15:commentEx w15:paraId="4A798DD4" w15:paraIdParent="29FFD6E4" w15:done="0"/>
+  <w15:commentEx w15:paraId="3B346E18" w15:paraIdParent="29FFD6E4" w15:done="0"/>
+  <w15:commentEx w15:paraId="25645A29" w15:done="0"/>
+  <w15:commentEx w15:paraId="04232F02" w15:done="0"/>
+  <w15:commentEx w15:paraId="782DD06F" w15:done="0"/>
+  <w15:commentEx w15:paraId="6D1CD997" w15:done="0"/>
+  <w15:commentEx w15:paraId="739137DE" w15:done="0"/>
+  <w15:commentEx w15:paraId="16705A93" w15:done="0"/>
+  <w15:commentEx w15:paraId="5B38B448" w15:done="0"/>
+  <w15:commentEx w15:paraId="73534EDB" w15:done="0"/>
+  <w15:commentEx w15:paraId="3078D8A9" w15:done="0"/>
+  <w15:commentEx w15:paraId="4063C718" w15:done="0"/>
 </w15:commentsEx>
 </file>
 
@@ -22466,6 +24547,62 @@
   <w16cex:commentExtensible w16cex:durableId="64539CD1" w16cex:dateUtc="2025-07-24T18:02:00Z"/>
   <w16cex:commentExtensible w16cex:durableId="17EA8CFE" w16cex:dateUtc="2025-07-24T18:03:00Z"/>
   <w16cex:commentExtensible w16cex:durableId="6DAB5B7C" w16cex:dateUtc="2025-07-24T18:03:00Z"/>
+  <w16cex:commentExtensible w16cex:durableId="3030767A" w16cex:dateUtc="2025-07-25T08:12:00Z"/>
+  <w16cex:commentExtensible w16cex:durableId="2A4BAE48" w16cex:dateUtc="2025-07-25T08:14:00Z"/>
+  <w16cex:commentExtensible w16cex:durableId="468F933A" w16cex:dateUtc="2025-07-25T08:17:00Z"/>
+  <w16cex:commentExtensible w16cex:durableId="1D7464EB" w16cex:dateUtc="2025-07-25T08:18:00Z"/>
+  <w16cex:commentExtensible w16cex:durableId="7B872257" w16cex:dateUtc="2025-07-25T10:34:00Z"/>
+  <w16cex:commentExtensible w16cex:durableId="7F0108D4" w16cex:dateUtc="2025-07-25T10:36:00Z"/>
+  <w16cex:commentExtensible w16cex:durableId="4E3EDBBB" w16cex:dateUtc="2025-07-25T10:36:00Z"/>
+  <w16cex:commentExtensible w16cex:durableId="14A7EC8D" w16cex:dateUtc="2025-07-25T10:37:00Z"/>
+  <w16cex:commentExtensible w16cex:durableId="30BE4FA7" w16cex:dateUtc="2025-07-25T10:38:00Z"/>
+  <w16cex:commentExtensible w16cex:durableId="187C8F4B" w16cex:dateUtc="2025-07-25T10:39:00Z"/>
+  <w16cex:commentExtensible w16cex:durableId="534DE6D8" w16cex:dateUtc="2025-07-25T10:40:00Z"/>
+  <w16cex:commentExtensible w16cex:durableId="7341C396" w16cex:dateUtc="2025-07-25T10:41:00Z"/>
+  <w16cex:commentExtensible w16cex:durableId="4B970E78" w16cex:dateUtc="2025-07-25T10:42:00Z"/>
+  <w16cex:commentExtensible w16cex:durableId="21B0E318" w16cex:dateUtc="2025-07-25T10:50:00Z"/>
+  <w16cex:commentExtensible w16cex:durableId="48414C43" w16cex:dateUtc="2025-07-25T10:46:00Z"/>
+  <w16cex:commentExtensible w16cex:durableId="1F92A070" w16cex:dateUtc="2025-07-25T10:46:00Z"/>
+  <w16cex:commentExtensible w16cex:durableId="0A12B31F" w16cex:dateUtc="2025-07-25T10:47:00Z"/>
+  <w16cex:commentExtensible w16cex:durableId="49F13A06" w16cex:dateUtc="2025-07-25T10:44:00Z"/>
+  <w16cex:commentExtensible w16cex:durableId="1E4AB510" w16cex:dateUtc="2025-07-25T12:52:00Z"/>
+  <w16cex:commentExtensible w16cex:durableId="5E6296D5" w16cex:dateUtc="2025-07-25T10:44:00Z"/>
+  <w16cex:commentExtensible w16cex:durableId="2E43A989" w16cex:dateUtc="2025-07-25T10:54:00Z"/>
+  <w16cex:commentExtensible w16cex:durableId="6A479A4A" w16cex:dateUtc="2025-07-25T10:56:00Z"/>
+  <w16cex:commentExtensible w16cex:durableId="059C55DE" w16cex:dateUtc="2025-07-25T10:57:00Z"/>
+  <w16cex:commentExtensible w16cex:durableId="1C6B258C" w16cex:dateUtc="2025-07-25T10:59:00Z"/>
+  <w16cex:commentExtensible w16cex:durableId="25FF1E6C" w16cex:dateUtc="2025-07-25T11:00:00Z"/>
+  <w16cex:commentExtensible w16cex:durableId="4096C90F" w16cex:dateUtc="2025-07-25T11:01:00Z"/>
+  <w16cex:commentExtensible w16cex:durableId="11CEAC92" w16cex:dateUtc="2025-07-25T12:49:00Z"/>
+  <w16cex:commentExtensible w16cex:durableId="18256D3E" w16cex:dateUtc="2025-07-25T12:49:00Z"/>
+  <w16cex:commentExtensible w16cex:durableId="757EA41B" w16cex:dateUtc="2025-07-25T12:51:00Z"/>
+  <w16cex:commentExtensible w16cex:durableId="3FA7B815" w16cex:dateUtc="2025-07-25T12:52:00Z"/>
+  <w16cex:commentExtensible w16cex:durableId="65044130" w16cex:dateUtc="2025-07-25T12:53:00Z"/>
+  <w16cex:commentExtensible w16cex:durableId="36FFF1B6" w16cex:dateUtc="2025-07-25T12:54:00Z"/>
+  <w16cex:commentExtensible w16cex:durableId="657303B7" w16cex:dateUtc="2025-07-25T12:55:00Z"/>
+  <w16cex:commentExtensible w16cex:durableId="69D23262" w16cex:dateUtc="2025-07-25T12:55:00Z"/>
+  <w16cex:commentExtensible w16cex:durableId="5A282B20" w16cex:dateUtc="2025-07-25T12:56:00Z"/>
+  <w16cex:commentExtensible w16cex:durableId="29CFD863" w16cex:dateUtc="2025-07-25T12:56:00Z"/>
+  <w16cex:commentExtensible w16cex:durableId="4589015F" w16cex:dateUtc="2025-07-25T12:57:00Z"/>
+  <w16cex:commentExtensible w16cex:durableId="3FD00960" w16cex:dateUtc="2025-07-25T12:59:00Z"/>
+  <w16cex:commentExtensible w16cex:durableId="4114A874" w16cex:dateUtc="2025-07-25T13:00:00Z"/>
+  <w16cex:commentExtensible w16cex:durableId="2C818C05" w16cex:dateUtc="2025-07-25T13:00:00Z"/>
+  <w16cex:commentExtensible w16cex:durableId="184C79FD" w16cex:dateUtc="2025-07-25T13:03:00Z"/>
+  <w16cex:commentExtensible w16cex:durableId="33860265" w16cex:dateUtc="2025-07-25T13:02:00Z"/>
+  <w16cex:commentExtensible w16cex:durableId="4024490F" w16cex:dateUtc="2025-07-25T13:02:00Z"/>
+  <w16cex:commentExtensible w16cex:durableId="57E3BABF" w16cex:dateUtc="2025-07-25T13:06:00Z"/>
+  <w16cex:commentExtensible w16cex:durableId="50AC4DB7" w16cex:dateUtc="2025-07-25T13:08:00Z"/>
+  <w16cex:commentExtensible w16cex:durableId="10CD4DFC" w16cex:dateUtc="2025-07-25T13:10:00Z"/>
+  <w16cex:commentExtensible w16cex:durableId="4D68BD2A" w16cex:dateUtc="2025-07-25T13:09:00Z"/>
+  <w16cex:commentExtensible w16cex:durableId="247752B6" w16cex:dateUtc="2025-07-25T13:14:00Z"/>
+  <w16cex:commentExtensible w16cex:durableId="011E1193" w16cex:dateUtc="2025-07-25T13:15:00Z"/>
+  <w16cex:commentExtensible w16cex:durableId="0BC791DB" w16cex:dateUtc="2025-07-25T13:13:00Z"/>
+  <w16cex:commentExtensible w16cex:durableId="6666D742" w16cex:dateUtc="2025-07-25T14:43:00Z"/>
+  <w16cex:commentExtensible w16cex:durableId="594B8651" w16cex:dateUtc="2025-07-25T14:45:00Z"/>
+  <w16cex:commentExtensible w16cex:durableId="33A35ADC" w16cex:dateUtc="2025-07-25T14:54:00Z"/>
+  <w16cex:commentExtensible w16cex:durableId="4D7CD725" w16cex:dateUtc="2025-07-25T14:54:00Z"/>
+  <w16cex:commentExtensible w16cex:durableId="435A8750" w16cex:dateUtc="2025-07-25T14:59:00Z"/>
+  <w16cex:commentExtensible w16cex:durableId="3C170880" w16cex:dateUtc="2025-07-25T15:01:00Z"/>
 </w16cex:commentsExtensible>
 </file>
 
@@ -22492,6 +24629,62 @@
   <w16cid:commentId w16cid:paraId="7D3CE5C6" w16cid:durableId="64539CD1"/>
   <w16cid:commentId w16cid:paraId="0DFB5F99" w16cid:durableId="17EA8CFE"/>
   <w16cid:commentId w16cid:paraId="1F6FCE3D" w16cid:durableId="6DAB5B7C"/>
+  <w16cid:commentId w16cid:paraId="14B156AF" w16cid:durableId="3030767A"/>
+  <w16cid:commentId w16cid:paraId="55043332" w16cid:durableId="2A4BAE48"/>
+  <w16cid:commentId w16cid:paraId="20A37414" w16cid:durableId="468F933A"/>
+  <w16cid:commentId w16cid:paraId="49E2B3A2" w16cid:durableId="1D7464EB"/>
+  <w16cid:commentId w16cid:paraId="60EFA7E3" w16cid:durableId="7B872257"/>
+  <w16cid:commentId w16cid:paraId="5ED73E23" w16cid:durableId="7F0108D4"/>
+  <w16cid:commentId w16cid:paraId="74CD3C0A" w16cid:durableId="4E3EDBBB"/>
+  <w16cid:commentId w16cid:paraId="5B4ECCE1" w16cid:durableId="14A7EC8D"/>
+  <w16cid:commentId w16cid:paraId="188D8D64" w16cid:durableId="30BE4FA7"/>
+  <w16cid:commentId w16cid:paraId="160114EF" w16cid:durableId="187C8F4B"/>
+  <w16cid:commentId w16cid:paraId="68C51A43" w16cid:durableId="534DE6D8"/>
+  <w16cid:commentId w16cid:paraId="782A8BB8" w16cid:durableId="7341C396"/>
+  <w16cid:commentId w16cid:paraId="57D07B13" w16cid:durableId="4B970E78"/>
+  <w16cid:commentId w16cid:paraId="5334D184" w16cid:durableId="21B0E318"/>
+  <w16cid:commentId w16cid:paraId="167EA8A5" w16cid:durableId="48414C43"/>
+  <w16cid:commentId w16cid:paraId="304829F1" w16cid:durableId="1F92A070"/>
+  <w16cid:commentId w16cid:paraId="15E88905" w16cid:durableId="0A12B31F"/>
+  <w16cid:commentId w16cid:paraId="18555269" w16cid:durableId="49F13A06"/>
+  <w16cid:commentId w16cid:paraId="638566C0" w16cid:durableId="1E4AB510"/>
+  <w16cid:commentId w16cid:paraId="1949542A" w16cid:durableId="5E6296D5"/>
+  <w16cid:commentId w16cid:paraId="7C859E2B" w16cid:durableId="2E43A989"/>
+  <w16cid:commentId w16cid:paraId="09911D34" w16cid:durableId="6A479A4A"/>
+  <w16cid:commentId w16cid:paraId="20A65A7C" w16cid:durableId="059C55DE"/>
+  <w16cid:commentId w16cid:paraId="68C490E0" w16cid:durableId="1C6B258C"/>
+  <w16cid:commentId w16cid:paraId="36E91932" w16cid:durableId="25FF1E6C"/>
+  <w16cid:commentId w16cid:paraId="0C8DC666" w16cid:durableId="4096C90F"/>
+  <w16cid:commentId w16cid:paraId="77DDBCF5" w16cid:durableId="11CEAC92"/>
+  <w16cid:commentId w16cid:paraId="0F5B2F66" w16cid:durableId="18256D3E"/>
+  <w16cid:commentId w16cid:paraId="5E2A4BB1" w16cid:durableId="757EA41B"/>
+  <w16cid:commentId w16cid:paraId="36D59EF6" w16cid:durableId="3FA7B815"/>
+  <w16cid:commentId w16cid:paraId="4CB7E0CF" w16cid:durableId="65044130"/>
+  <w16cid:commentId w16cid:paraId="28FF683B" w16cid:durableId="36FFF1B6"/>
+  <w16cid:commentId w16cid:paraId="1301DBA0" w16cid:durableId="657303B7"/>
+  <w16cid:commentId w16cid:paraId="03CCD5B7" w16cid:durableId="69D23262"/>
+  <w16cid:commentId w16cid:paraId="24B2E853" w16cid:durableId="5A282B20"/>
+  <w16cid:commentId w16cid:paraId="0AC5B245" w16cid:durableId="29CFD863"/>
+  <w16cid:commentId w16cid:paraId="7BD2DF65" w16cid:durableId="4589015F"/>
+  <w16cid:commentId w16cid:paraId="2249CFE8" w16cid:durableId="3FD00960"/>
+  <w16cid:commentId w16cid:paraId="147E86D0" w16cid:durableId="4114A874"/>
+  <w16cid:commentId w16cid:paraId="074B80E8" w16cid:durableId="2C818C05"/>
+  <w16cid:commentId w16cid:paraId="5F8CEF0F" w16cid:durableId="184C79FD"/>
+  <w16cid:commentId w16cid:paraId="5FD77153" w16cid:durableId="33860265"/>
+  <w16cid:commentId w16cid:paraId="3B5BD00C" w16cid:durableId="4024490F"/>
+  <w16cid:commentId w16cid:paraId="29FFD6E4" w16cid:durableId="57E3BABF"/>
+  <w16cid:commentId w16cid:paraId="4A798DD4" w16cid:durableId="50AC4DB7"/>
+  <w16cid:commentId w16cid:paraId="3B346E18" w16cid:durableId="10CD4DFC"/>
+  <w16cid:commentId w16cid:paraId="25645A29" w16cid:durableId="4D68BD2A"/>
+  <w16cid:commentId w16cid:paraId="04232F02" w16cid:durableId="247752B6"/>
+  <w16cid:commentId w16cid:paraId="782DD06F" w16cid:durableId="011E1193"/>
+  <w16cid:commentId w16cid:paraId="6D1CD997" w16cid:durableId="0BC791DB"/>
+  <w16cid:commentId w16cid:paraId="739137DE" w16cid:durableId="6666D742"/>
+  <w16cid:commentId w16cid:paraId="16705A93" w16cid:durableId="594B8651"/>
+  <w16cid:commentId w16cid:paraId="5B38B448" w16cid:durableId="33A35ADC"/>
+  <w16cid:commentId w16cid:paraId="73534EDB" w16cid:durableId="4D7CD725"/>
+  <w16cid:commentId w16cid:paraId="3078D8A9" w16cid:durableId="435A8750"/>
+  <w16cid:commentId w16cid:paraId="4063C718" w16cid:durableId="3C170880"/>
 </w16cid:commentsIds>
 </file>
 
